--- a/需求文档/需求文档汇总/九州国际_商品管理.docx
+++ b/需求文档/需求文档汇总/九州国际_商品管理.docx
@@ -438,11 +438,11 @@
             </w:pPr>
             <w:smartTag w:uri="urn:schemas-microsoft-com:office:smarttags" w:element="chsdate">
               <w:smartTagPr>
+                <w:attr w:name="Year" w:val="2009"/>
+                <w:attr w:name="Month" w:val="12"/>
+                <w:attr w:name="Day" w:val="7"/>
+                <w:attr w:name="IsLunarDate" w:val="False"/>
                 <w:attr w:name="IsROCDate" w:val="False"/>
-                <w:attr w:name="IsLunarDate" w:val="False"/>
-                <w:attr w:name="Day" w:val="7"/>
-                <w:attr w:name="Month" w:val="12"/>
-                <w:attr w:name="Year" w:val="2009"/>
               </w:smartTagPr>
               <w:r>
                 <w:rPr>
@@ -536,11 +536,11 @@
             </w:pPr>
             <w:smartTag w:uri="urn:schemas-microsoft-com:office:smarttags" w:element="chsdate">
               <w:smartTagPr>
+                <w:attr w:name="Year" w:val="2009"/>
+                <w:attr w:name="Month" w:val="12"/>
+                <w:attr w:name="Day" w:val="7"/>
+                <w:attr w:name="IsLunarDate" w:val="False"/>
                 <w:attr w:name="IsROCDate" w:val="False"/>
-                <w:attr w:name="IsLunarDate" w:val="False"/>
-                <w:attr w:name="Day" w:val="7"/>
-                <w:attr w:name="Month" w:val="12"/>
-                <w:attr w:name="Year" w:val="2009"/>
               </w:smartTagPr>
               <w:r>
                 <w:rPr>
@@ -603,29 +603,6 @@
     </w:p>
     <w:p>
       <w:pPr>
-        <w:pStyle w:val="a4"/>
-        <w:spacing w:afterLines="50" w:line="360" w:lineRule="auto"/>
-        <w:ind w:leftChars="0" w:left="0"/>
-        <w:jc w:val="center"/>
-        <w:rPr>
-          <w:rFonts w:ascii="华文楷体" w:eastAsia="华文楷体" w:hAnsi="华文楷体"/>
-          <w:sz w:val="24"/>
-        </w:rPr>
-      </w:pPr>
-    </w:p>
-    <w:p>
-      <w:pPr>
-        <w:pStyle w:val="a4"/>
-        <w:spacing w:afterLines="50" w:line="360" w:lineRule="auto"/>
-        <w:ind w:firstLineChars="200" w:firstLine="480"/>
-        <w:rPr>
-          <w:rFonts w:ascii="华文楷体" w:eastAsia="华文楷体" w:hAnsi="华文楷体"/>
-          <w:sz w:val="24"/>
-        </w:rPr>
-      </w:pPr>
-    </w:p>
-    <w:p>
-      <w:pPr>
         <w:pStyle w:val="1"/>
         <w:rPr>
           <w:rFonts w:ascii="华文楷体" w:eastAsia="华文楷体" w:hAnsi="华文楷体"/>
@@ -758,30 +735,272 @@
           <w:sz w:val="24"/>
           <w:szCs w:val="24"/>
         </w:rPr>
+        <w:t>商品品类</w:t>
+      </w:r>
+      <w:r>
+        <w:rPr>
+          <w:rFonts w:ascii="华文楷体" w:eastAsia="华文楷体" w:hAnsi="华文楷体" w:hint="eastAsia"/>
+          <w:color w:val="FF0000"/>
+          <w:sz w:val="24"/>
+          <w:szCs w:val="24"/>
+        </w:rPr>
+        <w:t>信息</w:t>
+      </w:r>
+      <w:r>
+        <w:rPr>
+          <w:rFonts w:ascii="华文楷体" w:eastAsia="华文楷体" w:hAnsi="华文楷体" w:hint="eastAsia"/>
+          <w:color w:val="FF0000"/>
+          <w:sz w:val="24"/>
+          <w:szCs w:val="24"/>
+        </w:rPr>
+        <w:t>、商品信息</w:t>
+      </w:r>
+      <w:r>
+        <w:rPr>
+          <w:rFonts w:ascii="华文楷体" w:eastAsia="华文楷体" w:hAnsi="华文楷体" w:hint="eastAsia"/>
+          <w:color w:val="000000" w:themeColor="text1"/>
+          <w:sz w:val="24"/>
+          <w:szCs w:val="24"/>
+        </w:rPr>
+        <w:t>进行</w:t>
+      </w:r>
+      <w:r>
+        <w:rPr>
+          <w:rFonts w:ascii="华文楷体" w:eastAsia="华文楷体" w:hAnsi="华文楷体" w:hint="eastAsia"/>
+          <w:color w:val="FFC000"/>
+          <w:sz w:val="24"/>
+          <w:szCs w:val="24"/>
+        </w:rPr>
+        <w:t>添加、删除、修改</w:t>
+      </w:r>
+      <w:r>
+        <w:rPr>
+          <w:rFonts w:ascii="华文楷体" w:eastAsia="华文楷体" w:hAnsi="华文楷体" w:hint="eastAsia"/>
+          <w:color w:val="FFC000"/>
+          <w:sz w:val="24"/>
+          <w:szCs w:val="24"/>
+        </w:rPr>
+        <w:t>、查询</w:t>
+      </w:r>
+      <w:r>
+        <w:rPr>
+          <w:rFonts w:ascii="华文楷体" w:eastAsia="华文楷体" w:hAnsi="华文楷体" w:hint="eastAsia"/>
+          <w:sz w:val="24"/>
+          <w:szCs w:val="24"/>
+        </w:rPr>
+        <w:t>，形成有效的</w:t>
+      </w:r>
+      <w:r>
+        <w:rPr>
+          <w:rFonts w:ascii="华文楷体" w:eastAsia="华文楷体" w:hAnsi="华文楷体" w:hint="eastAsia"/>
+          <w:kern w:val="0"/>
+          <w:sz w:val="24"/>
+          <w:szCs w:val="24"/>
+        </w:rPr>
+        <w:t>商品品类信息</w:t>
+      </w:r>
+      <w:r>
+        <w:rPr>
+          <w:rFonts w:ascii="华文楷体" w:eastAsia="华文楷体" w:hAnsi="华文楷体" w:hint="eastAsia"/>
+          <w:sz w:val="24"/>
+          <w:szCs w:val="24"/>
+        </w:rPr>
+        <w:t>管理工作流</w:t>
+      </w:r>
+      <w:r>
+        <w:rPr>
+          <w:rFonts w:ascii="华文楷体" w:eastAsia="华文楷体" w:hAnsi="华文楷体" w:hint="eastAsia"/>
+          <w:sz w:val="24"/>
+          <w:szCs w:val="24"/>
+        </w:rPr>
+        <w:t>。</w:t>
+      </w:r>
+    </w:p>
+    <w:p>
+      <w:pPr>
+        <w:pStyle w:val="2"/>
+        <w:rPr>
+          <w:rFonts w:ascii="华文楷体" w:eastAsia="华文楷体" w:hAnsi="华文楷体"/>
+          <w:szCs w:val="24"/>
+        </w:rPr>
+      </w:pPr>
+      <w:r>
+        <w:rPr>
+          <w:rFonts w:ascii="华文楷体" w:eastAsia="华文楷体" w:hAnsi="华文楷体" w:hint="eastAsia"/>
+          <w:szCs w:val="24"/>
+        </w:rPr>
+        <w:t>触发条件</w:t>
+      </w:r>
+    </w:p>
+    <w:p>
+      <w:pPr>
+        <w:rPr>
+          <w:rFonts w:ascii="华文楷体" w:eastAsia="华文楷体" w:hAnsi="华文楷体"/>
+          <w:sz w:val="24"/>
+          <w:szCs w:val="24"/>
+        </w:rPr>
+      </w:pPr>
+      <w:r>
+        <w:rPr>
+          <w:rFonts w:ascii="华文楷体" w:eastAsia="华文楷体" w:hAnsi="华文楷体" w:hint="eastAsia"/>
+          <w:kern w:val="0"/>
+          <w:sz w:val="24"/>
+          <w:szCs w:val="24"/>
+        </w:rPr>
+        <w:t>商品信息管理人员</w:t>
+      </w:r>
+      <w:r>
+        <w:rPr>
+          <w:rFonts w:ascii="华文楷体" w:eastAsia="华文楷体" w:hAnsi="华文楷体" w:hint="eastAsia"/>
+          <w:sz w:val="24"/>
+          <w:szCs w:val="24"/>
+        </w:rPr>
+        <w:t>在浏览器中选择商品信息</w:t>
+      </w:r>
+      <w:r>
+        <w:rPr>
+          <w:rFonts w:ascii="华文楷体" w:eastAsia="华文楷体" w:hAnsi="华文楷体" w:hint="eastAsia"/>
+          <w:sz w:val="24"/>
+          <w:szCs w:val="24"/>
+        </w:rPr>
+        <w:t>管理的操作。</w:t>
+      </w:r>
+    </w:p>
+    <w:p>
+      <w:pPr>
+        <w:pStyle w:val="2"/>
+        <w:rPr>
+          <w:rFonts w:ascii="华文楷体" w:eastAsia="华文楷体" w:hAnsi="华文楷体"/>
+          <w:szCs w:val="24"/>
+        </w:rPr>
+      </w:pPr>
+      <w:r>
+        <w:rPr>
+          <w:rFonts w:ascii="华文楷体" w:eastAsia="华文楷体" w:hAnsi="华文楷体" w:hint="eastAsia"/>
+          <w:szCs w:val="24"/>
+        </w:rPr>
+        <w:t>前置条件</w:t>
+      </w:r>
+    </w:p>
+    <w:p>
+      <w:pPr>
+        <w:spacing w:line="360" w:lineRule="auto"/>
+        <w:rPr>
+          <w:rFonts w:ascii="华文楷体" w:eastAsia="华文楷体" w:hAnsi="华文楷体"/>
+          <w:sz w:val="24"/>
+          <w:szCs w:val="24"/>
+        </w:rPr>
+      </w:pPr>
+      <w:r>
+        <w:rPr>
+          <w:rFonts w:ascii="华文楷体" w:eastAsia="华文楷体" w:hAnsi="华文楷体" w:hint="eastAsia"/>
+          <w:kern w:val="0"/>
+          <w:sz w:val="24"/>
+          <w:szCs w:val="24"/>
+        </w:rPr>
+        <w:t>商品信息管理人员</w:t>
+      </w:r>
+      <w:r>
+        <w:rPr>
+          <w:rFonts w:ascii="华文楷体" w:eastAsia="华文楷体" w:hAnsi="华文楷体" w:hint="eastAsia"/>
+          <w:sz w:val="24"/>
+          <w:szCs w:val="24"/>
+        </w:rPr>
+        <w:t>必须已经被识别和授权</w:t>
+      </w:r>
+      <w:r>
+        <w:rPr>
+          <w:rFonts w:ascii="华文楷体" w:eastAsia="华文楷体" w:hAnsi="华文楷体" w:hint="eastAsia"/>
+          <w:sz w:val="24"/>
+          <w:szCs w:val="24"/>
+        </w:rPr>
+        <w:t>。</w:t>
+      </w:r>
+    </w:p>
+    <w:p>
+      <w:pPr>
+        <w:pStyle w:val="2"/>
+        <w:rPr>
+          <w:rFonts w:ascii="华文楷体" w:eastAsia="华文楷体" w:hAnsi="华文楷体"/>
+          <w:szCs w:val="24"/>
+        </w:rPr>
+      </w:pPr>
+      <w:r>
+        <w:rPr>
+          <w:rFonts w:ascii="华文楷体" w:eastAsia="华文楷体" w:hAnsi="华文楷体" w:hint="eastAsia"/>
+          <w:szCs w:val="24"/>
+        </w:rPr>
+        <w:t>成功后的保证（后置条件）</w:t>
+      </w:r>
+    </w:p>
+    <w:p>
+      <w:pPr>
+        <w:spacing w:line="360" w:lineRule="auto"/>
+        <w:rPr>
+          <w:rFonts w:ascii="华文楷体" w:eastAsia="华文楷体" w:hAnsi="华文楷体"/>
+          <w:sz w:val="24"/>
+          <w:szCs w:val="24"/>
+        </w:rPr>
+      </w:pPr>
+      <w:r>
+        <w:rPr>
+          <w:rFonts w:ascii="华文楷体" w:eastAsia="华文楷体" w:hAnsi="华文楷体" w:hint="eastAsia"/>
+          <w:sz w:val="24"/>
+          <w:szCs w:val="24"/>
+        </w:rPr>
+        <w:t>对</w:t>
+      </w:r>
+      <w:r>
+        <w:rPr>
+          <w:rFonts w:ascii="华文楷体" w:eastAsia="华文楷体" w:hAnsi="华文楷体" w:hint="eastAsia"/>
+          <w:sz w:val="24"/>
+          <w:szCs w:val="24"/>
+        </w:rPr>
+        <w:t>商品品类</w:t>
+      </w:r>
+      <w:r>
+        <w:rPr>
+          <w:rFonts w:ascii="华文楷体" w:eastAsia="华文楷体" w:hAnsi="华文楷体" w:hint="eastAsia"/>
+          <w:sz w:val="24"/>
+          <w:szCs w:val="24"/>
+        </w:rPr>
+        <w:t>、具体商品</w:t>
+      </w:r>
+      <w:r>
+        <w:rPr>
+          <w:rFonts w:ascii="华文楷体" w:eastAsia="华文楷体" w:hAnsi="华文楷体" w:hint="eastAsia"/>
+          <w:sz w:val="24"/>
+          <w:szCs w:val="24"/>
+        </w:rPr>
+        <w:t>信息</w:t>
+      </w:r>
+      <w:r>
+        <w:rPr>
+          <w:rFonts w:ascii="华文楷体" w:eastAsia="华文楷体" w:hAnsi="华文楷体" w:hint="eastAsia"/>
+          <w:sz w:val="24"/>
+          <w:szCs w:val="24"/>
+        </w:rPr>
+        <w:t>进行增删改查</w:t>
+      </w:r>
+      <w:r>
+        <w:rPr>
+          <w:rFonts w:ascii="华文楷体" w:eastAsia="华文楷体" w:hAnsi="华文楷体" w:hint="eastAsia"/>
+          <w:sz w:val="24"/>
+          <w:szCs w:val="24"/>
+        </w:rPr>
+        <w:t>，形成有效的</w:t>
+      </w:r>
+      <w:r>
+        <w:rPr>
+          <w:rFonts w:ascii="华文楷体" w:eastAsia="华文楷体" w:hAnsi="华文楷体" w:hint="eastAsia"/>
+          <w:sz w:val="24"/>
+          <w:szCs w:val="24"/>
+        </w:rPr>
         <w:t>商品</w:t>
       </w:r>
       <w:r>
         <w:rPr>
           <w:rFonts w:ascii="华文楷体" w:eastAsia="华文楷体" w:hAnsi="华文楷体" w:hint="eastAsia"/>
-          <w:color w:val="FF0000"/>
-          <w:sz w:val="24"/>
-          <w:szCs w:val="24"/>
-        </w:rPr>
-        <w:t>的各级</w:t>
-      </w:r>
-      <w:r>
-        <w:rPr>
-          <w:rFonts w:ascii="华文楷体" w:eastAsia="华文楷体" w:hAnsi="华文楷体" w:hint="eastAsia"/>
-          <w:color w:val="FF0000"/>
-          <w:sz w:val="24"/>
-          <w:szCs w:val="24"/>
-        </w:rPr>
-        <w:t>品类</w:t>
-      </w:r>
-      <w:r>
-        <w:rPr>
-          <w:rFonts w:ascii="华文楷体" w:eastAsia="华文楷体" w:hAnsi="华文楷体" w:hint="eastAsia"/>
-          <w:color w:val="FF0000"/>
           <w:sz w:val="24"/>
           <w:szCs w:val="24"/>
         </w:rPr>
@@ -790,41 +1009,6 @@
       <w:r>
         <w:rPr>
           <w:rFonts w:ascii="华文楷体" w:eastAsia="华文楷体" w:hAnsi="华文楷体" w:hint="eastAsia"/>
-          <w:color w:val="000000" w:themeColor="text1"/>
-          <w:sz w:val="24"/>
-          <w:szCs w:val="24"/>
-        </w:rPr>
-        <w:t>进行</w:t>
-      </w:r>
-      <w:r>
-        <w:rPr>
-          <w:rFonts w:ascii="华文楷体" w:eastAsia="华文楷体" w:hAnsi="华文楷体" w:hint="eastAsia"/>
-          <w:color w:val="FFC000"/>
-          <w:sz w:val="24"/>
-          <w:szCs w:val="24"/>
-        </w:rPr>
-        <w:t>添加、删除、修改</w:t>
-      </w:r>
-      <w:r>
-        <w:rPr>
-          <w:rFonts w:ascii="华文楷体" w:eastAsia="华文楷体" w:hAnsi="华文楷体" w:hint="eastAsia"/>
-          <w:sz w:val="24"/>
-          <w:szCs w:val="24"/>
-        </w:rPr>
-        <w:t>，形成有效的</w:t>
-      </w:r>
-      <w:r>
-        <w:rPr>
-          <w:rFonts w:ascii="华文楷体" w:eastAsia="华文楷体" w:hAnsi="华文楷体" w:hint="eastAsia"/>
-          <w:kern w:val="0"/>
-          <w:sz w:val="24"/>
-          <w:szCs w:val="24"/>
-        </w:rPr>
-        <w:t>商品品类信息</w:t>
-      </w:r>
-      <w:r>
-        <w:rPr>
-          <w:rFonts w:ascii="华文楷体" w:eastAsia="华文楷体" w:hAnsi="华文楷体" w:hint="eastAsia"/>
           <w:sz w:val="24"/>
           <w:szCs w:val="24"/>
         </w:rPr>
@@ -836,7 +1020,23 @@
           <w:sz w:val="24"/>
           <w:szCs w:val="24"/>
         </w:rPr>
-        <w:t>。</w:t>
+        <w:t>。准确记录卖场中所有商品的相关</w:t>
+      </w:r>
+      <w:r>
+        <w:rPr>
+          <w:rFonts w:ascii="华文楷体" w:eastAsia="华文楷体" w:hAnsi="华文楷体" w:hint="eastAsia"/>
+          <w:sz w:val="24"/>
+          <w:szCs w:val="24"/>
+        </w:rPr>
+        <w:t>信息</w:t>
+      </w:r>
+      <w:r>
+        <w:rPr>
+          <w:rFonts w:ascii="华文楷体" w:eastAsia="华文楷体" w:hAnsi="华文楷体" w:hint="eastAsia"/>
+          <w:sz w:val="24"/>
+          <w:szCs w:val="24"/>
+        </w:rPr>
+        <w:t>，及时更新数据库。</w:t>
       </w:r>
     </w:p>
     <w:p>
@@ -852,222 +1052,7 @@
           <w:rFonts w:ascii="华文楷体" w:eastAsia="华文楷体" w:hAnsi="华文楷体" w:hint="eastAsia"/>
           <w:szCs w:val="24"/>
         </w:rPr>
-        <w:t>触发条件</w:t>
-      </w:r>
-    </w:p>
-    <w:p>
-      <w:pPr>
-        <w:rPr>
-          <w:rFonts w:ascii="华文楷体" w:eastAsia="华文楷体" w:hAnsi="华文楷体"/>
-          <w:sz w:val="24"/>
-          <w:szCs w:val="24"/>
-        </w:rPr>
-      </w:pPr>
-      <w:r>
-        <w:rPr>
-          <w:rFonts w:ascii="华文楷体" w:eastAsia="华文楷体" w:hAnsi="华文楷体" w:hint="eastAsia"/>
-          <w:kern w:val="0"/>
-          <w:sz w:val="24"/>
-          <w:szCs w:val="24"/>
-        </w:rPr>
-        <w:t>商品信息管理人员</w:t>
-      </w:r>
-      <w:r>
-        <w:rPr>
-          <w:rFonts w:ascii="华文楷体" w:eastAsia="华文楷体" w:hAnsi="华文楷体" w:hint="eastAsia"/>
-          <w:sz w:val="24"/>
-          <w:szCs w:val="24"/>
-        </w:rPr>
-        <w:t>在浏览器中选择商品信息</w:t>
-      </w:r>
-      <w:r>
-        <w:rPr>
-          <w:rFonts w:ascii="华文楷体" w:eastAsia="华文楷体" w:hAnsi="华文楷体" w:hint="eastAsia"/>
-          <w:sz w:val="24"/>
-          <w:szCs w:val="24"/>
-        </w:rPr>
-        <w:t>管理的操作。</w:t>
-      </w:r>
-    </w:p>
-    <w:p>
-      <w:pPr>
-        <w:pStyle w:val="2"/>
-        <w:rPr>
-          <w:rFonts w:ascii="华文楷体" w:eastAsia="华文楷体" w:hAnsi="华文楷体"/>
-          <w:szCs w:val="24"/>
-        </w:rPr>
-      </w:pPr>
-      <w:r>
-        <w:rPr>
-          <w:rFonts w:ascii="华文楷体" w:eastAsia="华文楷体" w:hAnsi="华文楷体" w:hint="eastAsia"/>
-          <w:szCs w:val="24"/>
-        </w:rPr>
-        <w:t>前置条件</w:t>
-      </w:r>
-    </w:p>
-    <w:p>
-      <w:pPr>
-        <w:spacing w:line="360" w:lineRule="auto"/>
-        <w:rPr>
-          <w:rFonts w:ascii="华文楷体" w:eastAsia="华文楷体" w:hAnsi="华文楷体"/>
-          <w:sz w:val="24"/>
-          <w:szCs w:val="24"/>
-        </w:rPr>
-      </w:pPr>
-      <w:r>
-        <w:rPr>
-          <w:rFonts w:ascii="华文楷体" w:eastAsia="华文楷体" w:hAnsi="华文楷体" w:hint="eastAsia"/>
-          <w:kern w:val="0"/>
-          <w:sz w:val="24"/>
-          <w:szCs w:val="24"/>
-        </w:rPr>
-        <w:t>商品信息管理人员</w:t>
-      </w:r>
-      <w:r>
-        <w:rPr>
-          <w:rFonts w:ascii="华文楷体" w:eastAsia="华文楷体" w:hAnsi="华文楷体" w:hint="eastAsia"/>
-          <w:sz w:val="24"/>
-          <w:szCs w:val="24"/>
-        </w:rPr>
-        <w:t>必须已经被识别和授权</w:t>
-      </w:r>
-      <w:r>
-        <w:rPr>
-          <w:rFonts w:ascii="华文楷体" w:eastAsia="华文楷体" w:hAnsi="华文楷体" w:hint="eastAsia"/>
-          <w:sz w:val="24"/>
-          <w:szCs w:val="24"/>
-        </w:rPr>
-        <w:t>。</w:t>
-      </w:r>
-    </w:p>
-    <w:p>
-      <w:pPr>
-        <w:pStyle w:val="2"/>
-        <w:rPr>
-          <w:rFonts w:ascii="华文楷体" w:eastAsia="华文楷体" w:hAnsi="华文楷体"/>
-          <w:szCs w:val="24"/>
-        </w:rPr>
-      </w:pPr>
-      <w:r>
-        <w:rPr>
-          <w:rFonts w:ascii="华文楷体" w:eastAsia="华文楷体" w:hAnsi="华文楷体" w:hint="eastAsia"/>
-          <w:szCs w:val="24"/>
-        </w:rPr>
-        <w:t>成功后的保证（后置条件）</w:t>
-      </w:r>
-    </w:p>
-    <w:p>
-      <w:pPr>
-        <w:spacing w:line="360" w:lineRule="auto"/>
-        <w:rPr>
-          <w:rFonts w:ascii="华文楷体" w:eastAsia="华文楷体" w:hAnsi="华文楷体"/>
-          <w:sz w:val="24"/>
-          <w:szCs w:val="24"/>
-        </w:rPr>
-      </w:pPr>
-      <w:r>
-        <w:rPr>
-          <w:rFonts w:ascii="华文楷体" w:eastAsia="华文楷体" w:hAnsi="华文楷体" w:hint="eastAsia"/>
-          <w:sz w:val="24"/>
-          <w:szCs w:val="24"/>
-        </w:rPr>
-        <w:t>对</w:t>
-      </w:r>
-      <w:r>
-        <w:rPr>
-          <w:rFonts w:ascii="华文楷体" w:eastAsia="华文楷体" w:hAnsi="华文楷体" w:hint="eastAsia"/>
-          <w:sz w:val="24"/>
-          <w:szCs w:val="24"/>
-        </w:rPr>
-        <w:t>商品品类</w:t>
-      </w:r>
-      <w:r>
-        <w:rPr>
-          <w:rFonts w:ascii="华文楷体" w:eastAsia="华文楷体" w:hAnsi="华文楷体" w:hint="eastAsia"/>
-          <w:sz w:val="24"/>
-          <w:szCs w:val="24"/>
-        </w:rPr>
-        <w:t>信息</w:t>
-      </w:r>
-      <w:r>
-        <w:rPr>
-          <w:rFonts w:ascii="华文楷体" w:eastAsia="华文楷体" w:hAnsi="华文楷体" w:hint="eastAsia"/>
-          <w:sz w:val="24"/>
-          <w:szCs w:val="24"/>
-        </w:rPr>
-        <w:t>进行增删改查</w:t>
-      </w:r>
-      <w:r>
-        <w:rPr>
-          <w:rFonts w:ascii="华文楷体" w:eastAsia="华文楷体" w:hAnsi="华文楷体" w:hint="eastAsia"/>
-          <w:sz w:val="24"/>
-          <w:szCs w:val="24"/>
-        </w:rPr>
-        <w:t>，形成有效的</w:t>
-      </w:r>
-      <w:r>
-        <w:rPr>
-          <w:rFonts w:ascii="华文楷体" w:eastAsia="华文楷体" w:hAnsi="华文楷体" w:hint="eastAsia"/>
-          <w:sz w:val="24"/>
-          <w:szCs w:val="24"/>
-        </w:rPr>
-        <w:t>商品</w:t>
-      </w:r>
-      <w:r>
-        <w:rPr>
-          <w:rFonts w:ascii="华文楷体" w:eastAsia="华文楷体" w:hAnsi="华文楷体" w:hint="eastAsia"/>
-          <w:sz w:val="24"/>
-          <w:szCs w:val="24"/>
-        </w:rPr>
-        <w:t>信息</w:t>
-      </w:r>
-      <w:r>
-        <w:rPr>
-          <w:rFonts w:ascii="华文楷体" w:eastAsia="华文楷体" w:hAnsi="华文楷体" w:hint="eastAsia"/>
-          <w:sz w:val="24"/>
-          <w:szCs w:val="24"/>
-        </w:rPr>
-        <w:t>管理工作流</w:t>
-      </w:r>
-      <w:r>
-        <w:rPr>
-          <w:rFonts w:ascii="华文楷体" w:eastAsia="华文楷体" w:hAnsi="华文楷体" w:hint="eastAsia"/>
-          <w:sz w:val="24"/>
-          <w:szCs w:val="24"/>
-        </w:rPr>
-        <w:t>。准确记录卖场</w:t>
-      </w:r>
-      <w:r>
-        <w:rPr>
-          <w:rFonts w:ascii="华文楷体" w:eastAsia="华文楷体" w:hAnsi="华文楷体" w:hint="eastAsia"/>
-          <w:sz w:val="24"/>
-          <w:szCs w:val="24"/>
-        </w:rPr>
         <w:lastRenderedPageBreak/>
-        <w:t>中所有商品的相关品类信息</w:t>
-      </w:r>
-      <w:r>
-        <w:rPr>
-          <w:rFonts w:ascii="华文楷体" w:eastAsia="华文楷体" w:hAnsi="华文楷体" w:hint="eastAsia"/>
-          <w:sz w:val="24"/>
-          <w:szCs w:val="24"/>
-        </w:rPr>
-        <w:t>，及时更新数据库。</w:t>
-      </w:r>
-    </w:p>
-    <w:p>
-      <w:pPr>
-        <w:pStyle w:val="2"/>
-        <w:rPr>
-          <w:rFonts w:ascii="华文楷体" w:eastAsia="华文楷体" w:hAnsi="华文楷体"/>
-          <w:szCs w:val="24"/>
-        </w:rPr>
-      </w:pPr>
-      <w:r>
-        <w:rPr>
-          <w:rFonts w:ascii="华文楷体" w:eastAsia="华文楷体" w:hAnsi="华文楷体" w:hint="eastAsia"/>
-          <w:szCs w:val="24"/>
-        </w:rPr>
         <w:t>事件流</w:t>
       </w:r>
       <w:r>
@@ -1167,6 +1152,7 @@
       <w:r>
         <w:rPr>
           <w:rFonts w:ascii="华文楷体" w:eastAsia="华文楷体" w:hAnsi="华文楷体" w:hint="eastAsia"/>
+          <w:color w:val="FF0000"/>
           <w:sz w:val="24"/>
           <w:szCs w:val="24"/>
         </w:rPr>
@@ -1175,6 +1161,7 @@
       <w:r>
         <w:rPr>
           <w:rFonts w:ascii="华文楷体" w:eastAsia="华文楷体" w:hAnsi="华文楷体" w:hint="eastAsia"/>
+          <w:color w:val="FF0000"/>
           <w:sz w:val="24"/>
           <w:szCs w:val="24"/>
         </w:rPr>
@@ -1183,10 +1170,35 @@
       <w:r>
         <w:rPr>
           <w:rFonts w:ascii="华文楷体" w:eastAsia="华文楷体" w:hAnsi="华文楷体" w:hint="eastAsia"/>
-          <w:sz w:val="24"/>
-          <w:szCs w:val="24"/>
-        </w:rPr>
-        <w:t>”，输入指定的检索条件，可以是商品品类的编号或名称</w:t>
+          <w:color w:val="FF0000"/>
+          <w:sz w:val="24"/>
+          <w:szCs w:val="24"/>
+        </w:rPr>
+        <w:t>、商品信息</w:t>
+      </w:r>
+      <w:r>
+        <w:rPr>
+          <w:rFonts w:ascii="华文楷体" w:eastAsia="华文楷体" w:hAnsi="华文楷体" w:hint="eastAsia"/>
+          <w:sz w:val="24"/>
+          <w:szCs w:val="24"/>
+        </w:rPr>
+        <w:t>”，输入指定的检索条件，可以是商品品类</w:t>
+      </w:r>
+      <w:r>
+        <w:rPr>
+          <w:rFonts w:ascii="华文楷体" w:eastAsia="华文楷体" w:hAnsi="华文楷体" w:hint="eastAsia"/>
+          <w:sz w:val="24"/>
+          <w:szCs w:val="24"/>
+        </w:rPr>
+        <w:t>、商品</w:t>
+      </w:r>
+      <w:r>
+        <w:rPr>
+          <w:rFonts w:ascii="华文楷体" w:eastAsia="华文楷体" w:hAnsi="华文楷体" w:hint="eastAsia"/>
+          <w:sz w:val="24"/>
+          <w:szCs w:val="24"/>
+        </w:rPr>
+        <w:t>的编号或名称</w:t>
       </w:r>
       <w:r>
         <w:rPr>
@@ -1199,6 +1211,7 @@
       <w:r>
         <w:rPr>
           <w:rFonts w:ascii="华文楷体" w:eastAsia="华文楷体" w:hAnsi="华文楷体" w:hint="eastAsia"/>
+          <w:color w:val="E36C0A" w:themeColor="accent6" w:themeShade="BF"/>
           <w:sz w:val="24"/>
           <w:szCs w:val="24"/>
         </w:rPr>
@@ -1218,31 +1231,15 @@
           <w:sz w:val="24"/>
           <w:szCs w:val="24"/>
         </w:rPr>
-        <w:t>的基本信息和所包含</w:t>
-      </w:r>
-      <w:r>
-        <w:rPr>
-          <w:rFonts w:ascii="华文楷体" w:eastAsia="华文楷体" w:hAnsi="华文楷体" w:hint="eastAsia"/>
-          <w:sz w:val="24"/>
-          <w:szCs w:val="24"/>
-        </w:rPr>
-        <w:t>子类</w:t>
-      </w:r>
-      <w:r>
-        <w:rPr>
-          <w:rFonts w:ascii="华文楷体" w:eastAsia="华文楷体" w:hAnsi="华文楷体" w:hint="eastAsia"/>
-          <w:sz w:val="24"/>
-          <w:szCs w:val="24"/>
-        </w:rPr>
-        <w:t>的</w:t>
-      </w:r>
-      <w:r>
-        <w:rPr>
-          <w:rFonts w:ascii="华文楷体" w:eastAsia="华文楷体" w:hAnsi="华文楷体" w:hint="eastAsia"/>
-          <w:sz w:val="24"/>
-          <w:szCs w:val="24"/>
-        </w:rPr>
-        <w:t>明细信息</w:t>
+        <w:t>、商品</w:t>
+      </w:r>
+      <w:r>
+        <w:rPr>
+          <w:rFonts w:ascii="华文楷体" w:eastAsia="华文楷体" w:hAnsi="华文楷体" w:hint="eastAsia"/>
+          <w:sz w:val="24"/>
+          <w:szCs w:val="24"/>
+        </w:rPr>
+        <w:t>的基本信息</w:t>
       </w:r>
       <w:r>
         <w:rPr>
@@ -1255,6 +1252,7 @@
       <w:r>
         <w:rPr>
           <w:rFonts w:ascii="华文楷体" w:eastAsia="华文楷体" w:hAnsi="华文楷体" w:hint="eastAsia"/>
+          <w:color w:val="E36C0A" w:themeColor="accent6" w:themeShade="BF"/>
           <w:sz w:val="24"/>
           <w:szCs w:val="24"/>
         </w:rPr>
@@ -1263,6 +1261,7 @@
       <w:r>
         <w:rPr>
           <w:rFonts w:ascii="华文楷体" w:eastAsia="华文楷体" w:hAnsi="华文楷体" w:hint="eastAsia"/>
+          <w:color w:val="E36C0A" w:themeColor="accent6" w:themeShade="BF"/>
           <w:sz w:val="24"/>
           <w:szCs w:val="24"/>
         </w:rPr>
@@ -1329,6 +1328,14 @@
           <w:sz w:val="24"/>
           <w:szCs w:val="24"/>
         </w:rPr>
+        <w:t>、商品</w:t>
+      </w:r>
+      <w:r>
+        <w:rPr>
+          <w:rFonts w:ascii="华文楷体" w:eastAsia="华文楷体" w:hAnsi="华文楷体" w:hint="eastAsia"/>
+          <w:sz w:val="24"/>
+          <w:szCs w:val="24"/>
+        </w:rPr>
         <w:t>信息。</w:t>
       </w:r>
     </w:p>
@@ -1384,7 +1391,23 @@
           <w:sz w:val="24"/>
           <w:szCs w:val="24"/>
         </w:rPr>
-        <w:t>商品品类信息</w:t>
+        <w:t>商品品类</w:t>
+      </w:r>
+      <w:r>
+        <w:rPr>
+          <w:rFonts w:ascii="华文楷体" w:eastAsia="华文楷体" w:hAnsi="华文楷体" w:hint="eastAsia"/>
+          <w:sz w:val="24"/>
+          <w:szCs w:val="24"/>
+        </w:rPr>
+        <w:t>、商品</w:t>
+      </w:r>
+      <w:r>
+        <w:rPr>
+          <w:rFonts w:ascii="华文楷体" w:eastAsia="华文楷体" w:hAnsi="华文楷体" w:hint="eastAsia"/>
+          <w:sz w:val="24"/>
+          <w:szCs w:val="24"/>
+        </w:rPr>
+        <w:t>信息</w:t>
       </w:r>
       <w:r>
         <w:rPr>
@@ -1426,7 +1449,19 @@
         <w:rPr>
           <w:rFonts w:ascii="华文楷体" w:eastAsia="华文楷体" w:hAnsi="华文楷体" w:hint="eastAsia"/>
         </w:rPr>
-        <w:t>添加品类</w:t>
+        <w:t>添加</w:t>
+      </w:r>
+      <w:r>
+        <w:rPr>
+          <w:rFonts w:ascii="华文楷体" w:eastAsia="华文楷体" w:hAnsi="华文楷体" w:hint="eastAsia"/>
+        </w:rPr>
+        <w:t>商品</w:t>
+      </w:r>
+      <w:r>
+        <w:rPr>
+          <w:rFonts w:ascii="华文楷体" w:eastAsia="华文楷体" w:hAnsi="华文楷体" w:hint="eastAsia"/>
+        </w:rPr>
+        <w:t>品类</w:t>
       </w:r>
       <w:r>
         <w:rPr>
@@ -1528,16 +1563,7 @@
           <w:sz w:val="24"/>
           <w:szCs w:val="24"/>
         </w:rPr>
-        <w:t>品类标识</w:t>
-      </w:r>
-      <w:r>
-        <w:rPr>
-          <w:rFonts w:ascii="华文楷体" w:eastAsia="华文楷体" w:hAnsi="华文楷体" w:hint="eastAsia"/>
-          <w:color w:val="0070C0"/>
-          <w:sz w:val="24"/>
-          <w:szCs w:val="24"/>
-        </w:rPr>
-        <w:t>（系统增量）</w:t>
+        <w:t>品类编号</w:t>
       </w:r>
     </w:p>
     <w:p>
@@ -1562,7 +1588,7 @@
           <w:sz w:val="24"/>
           <w:szCs w:val="24"/>
         </w:rPr>
-        <w:t>品类编号</w:t>
+        <w:t>品类名称</w:t>
       </w:r>
     </w:p>
     <w:p>
@@ -1587,7 +1613,25 @@
           <w:sz w:val="24"/>
           <w:szCs w:val="24"/>
         </w:rPr>
-        <w:t>品类名称</w:t>
+        <w:t>品类所属级别</w:t>
+      </w:r>
+      <w:r>
+        <w:rPr>
+          <w:rFonts w:ascii="华文楷体" w:eastAsia="华文楷体" w:hAnsi="华文楷体" w:hint="eastAsia"/>
+          <w:color w:val="0070C0"/>
+          <w:sz w:val="24"/>
+          <w:szCs w:val="24"/>
+        </w:rPr>
+        <w:t>序号</w:t>
+      </w:r>
+      <w:r>
+        <w:rPr>
+          <w:rFonts w:ascii="华文楷体" w:eastAsia="华文楷体" w:hAnsi="华文楷体" w:hint="eastAsia"/>
+          <w:color w:val="0070C0"/>
+          <w:sz w:val="24"/>
+          <w:szCs w:val="24"/>
+        </w:rPr>
+        <w:t>（1级品类、2级品类等等）</w:t>
       </w:r>
     </w:p>
     <w:p>
@@ -1612,7 +1656,7 @@
           <w:sz w:val="24"/>
           <w:szCs w:val="24"/>
         </w:rPr>
-        <w:t>品类所属级别</w:t>
+        <w:t>上级品类</w:t>
       </w:r>
       <w:r>
         <w:rPr>
@@ -1621,16 +1665,7 @@
           <w:sz w:val="24"/>
           <w:szCs w:val="24"/>
         </w:rPr>
-        <w:t>序号</w:t>
-      </w:r>
-      <w:r>
-        <w:rPr>
-          <w:rFonts w:ascii="华文楷体" w:eastAsia="华文楷体" w:hAnsi="华文楷体" w:hint="eastAsia"/>
-          <w:color w:val="0070C0"/>
-          <w:sz w:val="24"/>
-          <w:szCs w:val="24"/>
-        </w:rPr>
-        <w:t>（1级品类、2级品类等等）</w:t>
+        <w:t>编号</w:t>
       </w:r>
     </w:p>
     <w:p>
@@ -1655,7 +1690,34 @@
           <w:sz w:val="24"/>
           <w:szCs w:val="24"/>
         </w:rPr>
-        <w:t>上级品类编号</w:t>
+        <w:t>最近一</w:t>
+      </w:r>
+      <w:r>
+        <w:rPr>
+          <w:rFonts w:ascii="华文楷体" w:eastAsia="华文楷体" w:hAnsi="华文楷体" w:hint="eastAsia"/>
+          <w:color w:val="0070C0"/>
+          <w:sz w:val="24"/>
+          <w:szCs w:val="24"/>
+        </w:rPr>
+        <w:t>次编辑用户</w:t>
+      </w:r>
+      <w:r>
+        <w:rPr>
+          <w:rFonts w:ascii="华文楷体" w:eastAsia="华文楷体" w:hAnsi="华文楷体" w:hint="eastAsia"/>
+          <w:color w:val="0070C0"/>
+          <w:sz w:val="24"/>
+          <w:szCs w:val="24"/>
+        </w:rPr>
+        <w:t>编号、最近一次编辑时间</w:t>
+      </w:r>
+      <w:r>
+        <w:rPr>
+          <w:rFonts w:ascii="华文楷体" w:eastAsia="华文楷体" w:hAnsi="华文楷体" w:hint="eastAsia"/>
+          <w:color w:val="0070C0"/>
+          <w:sz w:val="24"/>
+          <w:szCs w:val="24"/>
+        </w:rPr>
+        <w:t>、备注</w:t>
       </w:r>
     </w:p>
     <w:p>
@@ -1680,67 +1742,110 @@
           <w:sz w:val="24"/>
           <w:szCs w:val="24"/>
         </w:rPr>
-        <w:t>最近一</w:t>
-      </w:r>
-      <w:r>
-        <w:rPr>
-          <w:rFonts w:ascii="华文楷体" w:eastAsia="华文楷体" w:hAnsi="华文楷体" w:hint="eastAsia"/>
-          <w:color w:val="0070C0"/>
-          <w:sz w:val="24"/>
-          <w:szCs w:val="24"/>
-        </w:rPr>
-        <w:t>次编辑用户</w:t>
-      </w:r>
-      <w:r>
-        <w:rPr>
-          <w:rFonts w:ascii="华文楷体" w:eastAsia="华文楷体" w:hAnsi="华文楷体" w:hint="eastAsia"/>
-          <w:color w:val="0070C0"/>
-          <w:sz w:val="24"/>
-          <w:szCs w:val="24"/>
-        </w:rPr>
-        <w:t>编号、最近一次编辑时间</w:t>
-      </w:r>
-    </w:p>
-    <w:p>
-      <w:pPr>
-        <w:pStyle w:val="aa"/>
-        <w:numPr>
-          <w:ilvl w:val="0"/>
-          <w:numId w:val="25"/>
-        </w:numPr>
-        <w:ind w:firstLineChars="0"/>
+        <w:t>是否删除</w:t>
+      </w:r>
+    </w:p>
+    <w:p>
+      <w:pPr>
+        <w:ind w:firstLine="420"/>
+        <w:rPr>
+          <w:rFonts w:ascii="华文楷体" w:eastAsia="华文楷体" w:hAnsi="华文楷体" w:hint="eastAsia"/>
+          <w:sz w:val="24"/>
+          <w:szCs w:val="24"/>
+        </w:rPr>
+      </w:pPr>
+      <w:r>
+        <w:rPr>
+          <w:rFonts w:ascii="华文楷体" w:eastAsia="华文楷体" w:hAnsi="华文楷体" w:hint="eastAsia"/>
+          <w:sz w:val="24"/>
+          <w:szCs w:val="24"/>
+        </w:rPr>
+        <w:t>a</w:t>
+      </w:r>
+      <w:r>
+        <w:rPr>
+          <w:rFonts w:ascii="华文楷体" w:eastAsia="华文楷体" w:hAnsi="华文楷体" w:hint="eastAsia"/>
+          <w:sz w:val="24"/>
+          <w:szCs w:val="24"/>
+        </w:rPr>
+        <w:t>1</w:t>
+      </w:r>
+      <w:r>
+        <w:rPr>
+          <w:rFonts w:ascii="华文楷体" w:eastAsia="华文楷体" w:hAnsi="华文楷体" w:hint="eastAsia"/>
+          <w:sz w:val="24"/>
+          <w:szCs w:val="24"/>
+        </w:rPr>
+        <w:t>：品类编号是在创建品类时，人为指定的，要符合一定的编号规则，最好</w:t>
+      </w:r>
+    </w:p>
+    <w:p>
+      <w:pPr>
+        <w:ind w:firstLine="420"/>
+        <w:rPr>
+          <w:rFonts w:ascii="华文楷体" w:eastAsia="华文楷体" w:hAnsi="华文楷体" w:hint="eastAsia"/>
+          <w:sz w:val="24"/>
+          <w:szCs w:val="24"/>
+        </w:rPr>
+      </w:pPr>
+      <w:r>
+        <w:rPr>
+          <w:rFonts w:ascii="华文楷体" w:eastAsia="华文楷体" w:hAnsi="华文楷体" w:hint="eastAsia"/>
+          <w:sz w:val="24"/>
+          <w:szCs w:val="24"/>
+        </w:rPr>
+        <w:t>和品类所属级别、品类名称有一定关联，例如：针对“卫浴</w:t>
+      </w:r>
+      <w:r>
         <w:rPr>
           <w:rFonts w:ascii="华文楷体" w:eastAsia="华文楷体" w:hAnsi="华文楷体"/>
-          <w:color w:val="0070C0"/>
-          <w:sz w:val="24"/>
-          <w:szCs w:val="24"/>
-        </w:rPr>
-      </w:pPr>
-      <w:r>
-        <w:rPr>
-          <w:rFonts w:ascii="华文楷体" w:eastAsia="华文楷体" w:hAnsi="华文楷体" w:hint="eastAsia"/>
-          <w:color w:val="0070C0"/>
-          <w:sz w:val="24"/>
-          <w:szCs w:val="24"/>
-        </w:rPr>
-        <w:t>是否删除</w:t>
-      </w:r>
-    </w:p>
-    <w:p>
-      <w:pPr>
+          <w:sz w:val="24"/>
+          <w:szCs w:val="24"/>
+        </w:rPr>
+        <w:t>”</w:t>
+      </w:r>
+      <w:r>
+        <w:rPr>
+          <w:rFonts w:ascii="华文楷体" w:eastAsia="华文楷体" w:hAnsi="华文楷体" w:hint="eastAsia"/>
+          <w:sz w:val="24"/>
+          <w:szCs w:val="24"/>
+        </w:rPr>
+        <w:t xml:space="preserve">、“卫浴 </w:t>
+      </w:r>
+      <w:r>
         <w:rPr>
           <w:rFonts w:ascii="华文楷体" w:eastAsia="华文楷体" w:hAnsi="华文楷体"/>
           <w:sz w:val="24"/>
           <w:szCs w:val="24"/>
         </w:rPr>
-      </w:pPr>
-      <w:r>
-        <w:rPr>
-          <w:rFonts w:ascii="华文楷体" w:eastAsia="华文楷体" w:hAnsi="华文楷体" w:hint="eastAsia"/>
-          <w:sz w:val="24"/>
-          <w:szCs w:val="24"/>
-        </w:rPr>
-        <w:t>a</w:t>
+        <w:t>–</w:t>
+      </w:r>
+      <w:r>
+        <w:rPr>
+          <w:rFonts w:ascii="华文楷体" w:eastAsia="华文楷体" w:hAnsi="华文楷体" w:hint="eastAsia"/>
+          <w:sz w:val="24"/>
+          <w:szCs w:val="24"/>
+        </w:rPr>
+        <w:t xml:space="preserve"> 浴</w:t>
+      </w:r>
+    </w:p>
+    <w:p>
+      <w:pPr>
+        <w:ind w:firstLine="420"/>
+        <w:rPr>
+          <w:rFonts w:ascii="华文楷体" w:eastAsia="华文楷体" w:hAnsi="华文楷体"/>
+          <w:sz w:val="24"/>
+          <w:szCs w:val="24"/>
+        </w:rPr>
+      </w:pPr>
+      <w:r>
+        <w:rPr>
+          <w:rFonts w:ascii="华文楷体" w:eastAsia="华文楷体" w:hAnsi="华文楷体" w:hint="eastAsia"/>
+          <w:sz w:val="24"/>
+          <w:szCs w:val="24"/>
+        </w:rPr>
+        <w:lastRenderedPageBreak/>
+        <w:t>缸”的一级品类、二级品类，其品类编号可分别定义为“WY</w:t>
       </w:r>
       <w:r>
         <w:rPr>
@@ -1756,63 +1861,6 @@
           <w:sz w:val="24"/>
           <w:szCs w:val="24"/>
         </w:rPr>
-        <w:t>：品类编号是在创建品类时，人为指定的，要符合一定的编号规则，最好和品</w:t>
-      </w:r>
-      <w:r>
-        <w:rPr>
-          <w:rFonts w:ascii="华文楷体" w:eastAsia="华文楷体" w:hAnsi="华文楷体" w:hint="eastAsia"/>
-          <w:sz w:val="24"/>
-          <w:szCs w:val="24"/>
-        </w:rPr>
-        <w:lastRenderedPageBreak/>
-        <w:t>类所属级别、品类名称有一定关联，例如：针对“卫浴</w:t>
-      </w:r>
-      <w:r>
-        <w:rPr>
-          <w:rFonts w:ascii="华文楷体" w:eastAsia="华文楷体" w:hAnsi="华文楷体"/>
-          <w:sz w:val="24"/>
-          <w:szCs w:val="24"/>
-        </w:rPr>
-        <w:t>”</w:t>
-      </w:r>
-      <w:r>
-        <w:rPr>
-          <w:rFonts w:ascii="华文楷体" w:eastAsia="华文楷体" w:hAnsi="华文楷体" w:hint="eastAsia"/>
-          <w:sz w:val="24"/>
-          <w:szCs w:val="24"/>
-        </w:rPr>
-        <w:t xml:space="preserve">、“卫浴 </w:t>
-      </w:r>
-      <w:r>
-        <w:rPr>
-          <w:rFonts w:ascii="华文楷体" w:eastAsia="华文楷体" w:hAnsi="华文楷体"/>
-          <w:sz w:val="24"/>
-          <w:szCs w:val="24"/>
-        </w:rPr>
-        <w:t>–</w:t>
-      </w:r>
-      <w:r>
-        <w:rPr>
-          <w:rFonts w:ascii="华文楷体" w:eastAsia="华文楷体" w:hAnsi="华文楷体" w:hint="eastAsia"/>
-          <w:sz w:val="24"/>
-          <w:szCs w:val="24"/>
-        </w:rPr>
-        <w:t xml:space="preserve"> 浴缸”的一级品类、二级品类，其品类编号可分别定义为“WY</w:t>
-      </w:r>
-      <w:r>
-        <w:rPr>
-          <w:rFonts w:ascii="华文楷体" w:eastAsia="华文楷体" w:hAnsi="华文楷体" w:hint="eastAsia"/>
-          <w:sz w:val="24"/>
-          <w:szCs w:val="24"/>
-        </w:rPr>
-        <w:t>1</w:t>
-      </w:r>
-      <w:r>
-        <w:rPr>
-          <w:rFonts w:ascii="华文楷体" w:eastAsia="华文楷体" w:hAnsi="华文楷体" w:hint="eastAsia"/>
-          <w:sz w:val="24"/>
-          <w:szCs w:val="24"/>
-        </w:rPr>
         <w:t>”、“YG</w:t>
       </w:r>
       <w:r>
@@ -1834,6 +1882,7 @@
     </w:p>
     <w:p>
       <w:pPr>
+        <w:ind w:firstLine="360"/>
         <w:rPr>
           <w:rFonts w:ascii="华文楷体" w:eastAsia="华文楷体" w:hAnsi="华文楷体"/>
           <w:sz w:val="24"/>
@@ -1962,7 +2011,7 @@
     <w:p>
       <w:pPr>
         <w:spacing w:line="360" w:lineRule="auto"/>
-        <w:ind w:left="360" w:hanging="360"/>
+        <w:ind w:left="360"/>
         <w:rPr>
           <w:rFonts w:ascii="华文楷体" w:eastAsia="华文楷体" w:hAnsi="华文楷体"/>
           <w:sz w:val="24"/>
@@ -2093,7 +2142,19 @@
         <w:rPr>
           <w:rFonts w:ascii="华文楷体" w:eastAsia="华文楷体" w:hAnsi="华文楷体" w:hint="eastAsia"/>
         </w:rPr>
-        <w:t>删除品类信息</w:t>
+        <w:t>删除</w:t>
+      </w:r>
+      <w:r>
+        <w:rPr>
+          <w:rFonts w:ascii="华文楷体" w:eastAsia="华文楷体" w:hAnsi="华文楷体" w:hint="eastAsia"/>
+        </w:rPr>
+        <w:t>商品</w:t>
+      </w:r>
+      <w:r>
+        <w:rPr>
+          <w:rFonts w:ascii="华文楷体" w:eastAsia="华文楷体" w:hAnsi="华文楷体" w:hint="eastAsia"/>
+        </w:rPr>
+        <w:t>品类信息</w:t>
       </w:r>
     </w:p>
     <w:p>
@@ -2122,23 +2183,7 @@
           <w:sz w:val="24"/>
           <w:szCs w:val="24"/>
         </w:rPr>
-        <w:t>检索到某个具体品类的信息后，执行</w:t>
-      </w:r>
-      <w:r>
-        <w:rPr>
-          <w:rFonts w:ascii="华文楷体" w:eastAsia="华文楷体" w:hAnsi="华文楷体" w:hint="eastAsia"/>
-          <w:sz w:val="24"/>
-          <w:szCs w:val="24"/>
-        </w:rPr>
-        <w:t>删除品类信息</w:t>
-      </w:r>
-      <w:r>
-        <w:rPr>
-          <w:rFonts w:ascii="华文楷体" w:eastAsia="华文楷体" w:hAnsi="华文楷体" w:hint="eastAsia"/>
-          <w:sz w:val="24"/>
-          <w:szCs w:val="24"/>
-        </w:rPr>
-        <w:t>的操作。</w:t>
+        <w:t>检索到某个具体品类的信息后，执行删除品类信息的操作。</w:t>
       </w:r>
     </w:p>
     <w:p>
@@ -2197,6 +2242,82 @@
     <w:p>
       <w:pPr>
         <w:spacing w:line="360" w:lineRule="auto"/>
+        <w:ind w:firstLine="360"/>
+        <w:rPr>
+          <w:rFonts w:ascii="华文楷体" w:eastAsia="华文楷体" w:hAnsi="华文楷体" w:hint="eastAsia"/>
+          <w:sz w:val="24"/>
+          <w:szCs w:val="24"/>
+        </w:rPr>
+      </w:pPr>
+      <w:r>
+        <w:rPr>
+          <w:rFonts w:ascii="华文楷体" w:eastAsia="华文楷体" w:hAnsi="华文楷体" w:hint="eastAsia"/>
+          <w:sz w:val="24"/>
+          <w:szCs w:val="24"/>
+        </w:rPr>
+        <w:t>c</w:t>
+      </w:r>
+      <w:r>
+        <w:rPr>
+          <w:rFonts w:ascii="华文楷体" w:eastAsia="华文楷体" w:hAnsi="华文楷体" w:hint="eastAsia"/>
+          <w:sz w:val="24"/>
+          <w:szCs w:val="24"/>
+        </w:rPr>
+        <w:t>1</w:t>
+      </w:r>
+      <w:r>
+        <w:rPr>
+          <w:rFonts w:ascii="华文楷体" w:eastAsia="华文楷体" w:hAnsi="华文楷体" w:hint="eastAsia"/>
+          <w:sz w:val="24"/>
+          <w:szCs w:val="24"/>
+        </w:rPr>
+        <w:t xml:space="preserve">: </w:t>
+      </w:r>
+      <w:r>
+        <w:rPr>
+          <w:rFonts w:ascii="华文楷体" w:eastAsia="华文楷体" w:hAnsi="华文楷体" w:hint="eastAsia"/>
+          <w:sz w:val="24"/>
+          <w:szCs w:val="24"/>
+        </w:rPr>
+        <w:t xml:space="preserve"> </w:t>
+      </w:r>
+      <w:r>
+        <w:rPr>
+          <w:rFonts w:ascii="华文楷体" w:eastAsia="华文楷体" w:hAnsi="华文楷体" w:hint="eastAsia"/>
+          <w:sz w:val="24"/>
+          <w:szCs w:val="24"/>
+        </w:rPr>
+        <w:t>对于待删除的某个品类信息，如果</w:t>
+      </w:r>
+      <w:r>
+        <w:rPr>
+          <w:rFonts w:ascii="华文楷体" w:eastAsia="华文楷体" w:hAnsi="华文楷体" w:hint="eastAsia"/>
+          <w:sz w:val="24"/>
+          <w:szCs w:val="24"/>
+        </w:rPr>
+        <w:t>其仍有</w:t>
+      </w:r>
+      <w:r>
+        <w:rPr>
+          <w:rFonts w:ascii="华文楷体" w:eastAsia="华文楷体" w:hAnsi="华文楷体" w:hint="eastAsia"/>
+          <w:sz w:val="24"/>
+          <w:szCs w:val="24"/>
+        </w:rPr>
+        <w:t>相关联的子级品类</w:t>
+      </w:r>
+      <w:r>
+        <w:rPr>
+          <w:rFonts w:ascii="华文楷体" w:eastAsia="华文楷体" w:hAnsi="华文楷体" w:hint="eastAsia"/>
+          <w:sz w:val="24"/>
+          <w:szCs w:val="24"/>
+        </w:rPr>
+        <w:t>，则无法对</w:t>
+      </w:r>
+    </w:p>
+    <w:p>
+      <w:pPr>
+        <w:spacing w:line="360" w:lineRule="auto"/>
+        <w:ind w:firstLine="360"/>
         <w:rPr>
           <w:rFonts w:ascii="华文楷体" w:eastAsia="华文楷体" w:hAnsi="华文楷体"/>
           <w:sz w:val="24"/>
@@ -2209,63 +2330,7 @@
           <w:sz w:val="24"/>
           <w:szCs w:val="24"/>
         </w:rPr>
-        <w:t>c</w:t>
-      </w:r>
-      <w:r>
-        <w:rPr>
-          <w:rFonts w:ascii="华文楷体" w:eastAsia="华文楷体" w:hAnsi="华文楷体" w:hint="eastAsia"/>
-          <w:sz w:val="24"/>
-          <w:szCs w:val="24"/>
-        </w:rPr>
-        <w:t>1</w:t>
-      </w:r>
-      <w:r>
-        <w:rPr>
-          <w:rFonts w:ascii="华文楷体" w:eastAsia="华文楷体" w:hAnsi="华文楷体" w:hint="eastAsia"/>
-          <w:sz w:val="24"/>
-          <w:szCs w:val="24"/>
-        </w:rPr>
-        <w:t xml:space="preserve">: </w:t>
-      </w:r>
-      <w:r>
-        <w:rPr>
-          <w:rFonts w:ascii="华文楷体" w:eastAsia="华文楷体" w:hAnsi="华文楷体" w:hint="eastAsia"/>
-          <w:sz w:val="24"/>
-          <w:szCs w:val="24"/>
-        </w:rPr>
-        <w:t xml:space="preserve"> </w:t>
-      </w:r>
-      <w:r>
-        <w:rPr>
-          <w:rFonts w:ascii="华文楷体" w:eastAsia="华文楷体" w:hAnsi="华文楷体" w:hint="eastAsia"/>
-          <w:sz w:val="24"/>
-          <w:szCs w:val="24"/>
-        </w:rPr>
-        <w:t>对于待删除的某个品类信息，如果</w:t>
-      </w:r>
-      <w:r>
-        <w:rPr>
-          <w:rFonts w:ascii="华文楷体" w:eastAsia="华文楷体" w:hAnsi="华文楷体" w:hint="eastAsia"/>
-          <w:sz w:val="24"/>
-          <w:szCs w:val="24"/>
-        </w:rPr>
-        <w:t>其仍有</w:t>
-      </w:r>
-      <w:r>
-        <w:rPr>
-          <w:rFonts w:ascii="华文楷体" w:eastAsia="华文楷体" w:hAnsi="华文楷体" w:hint="eastAsia"/>
-          <w:sz w:val="24"/>
-          <w:szCs w:val="24"/>
-        </w:rPr>
-        <w:t>相关联的子级品类</w:t>
-      </w:r>
-      <w:r>
-        <w:rPr>
-          <w:rFonts w:ascii="华文楷体" w:eastAsia="华文楷体" w:hAnsi="华文楷体" w:hint="eastAsia"/>
-          <w:sz w:val="24"/>
-          <w:szCs w:val="24"/>
-        </w:rPr>
-        <w:t>，则无法对其进行删除，</w:t>
+        <w:t>其进行删除，</w:t>
       </w:r>
       <w:r>
         <w:rPr>
@@ -2336,7 +2401,19 @@
           <w:rFonts w:ascii="华文楷体" w:eastAsia="华文楷体" w:hAnsi="华文楷体" w:hint="eastAsia"/>
         </w:rPr>
         <w:lastRenderedPageBreak/>
-        <w:t>修改品类信息</w:t>
+        <w:t>修改</w:t>
+      </w:r>
+      <w:r>
+        <w:rPr>
+          <w:rFonts w:ascii="华文楷体" w:eastAsia="华文楷体" w:hAnsi="华文楷体" w:hint="eastAsia"/>
+        </w:rPr>
+        <w:t>商品</w:t>
+      </w:r>
+      <w:r>
+        <w:rPr>
+          <w:rFonts w:ascii="华文楷体" w:eastAsia="华文楷体" w:hAnsi="华文楷体" w:hint="eastAsia"/>
+        </w:rPr>
+        <w:t>品类信息</w:t>
       </w:r>
     </w:p>
     <w:p>
@@ -2347,7 +2424,7 @@
           <w:numId w:val="2"/>
         </w:numPr>
         <w:spacing w:line="360" w:lineRule="auto"/>
-        <w:ind w:left="426" w:firstLineChars="0" w:hanging="426"/>
+        <w:ind w:left="426" w:firstLineChars="0" w:firstLine="0"/>
         <w:rPr>
           <w:rFonts w:ascii="华文楷体" w:eastAsia="华文楷体" w:hAnsi="华文楷体"/>
           <w:sz w:val="24"/>
@@ -2376,31 +2453,15 @@
           <w:sz w:val="24"/>
           <w:szCs w:val="24"/>
         </w:rPr>
-        <w:t>品类，可以修改其基本信息，也可以修改其关联</w:t>
-      </w:r>
-      <w:r>
-        <w:rPr>
-          <w:rFonts w:ascii="华文楷体" w:eastAsia="华文楷体" w:hAnsi="华文楷体" w:hint="eastAsia"/>
-          <w:sz w:val="24"/>
-          <w:szCs w:val="24"/>
-        </w:rPr>
-        <w:t>的</w:t>
-      </w:r>
-      <w:r>
-        <w:rPr>
-          <w:rFonts w:ascii="华文楷体" w:eastAsia="华文楷体" w:hAnsi="华文楷体" w:hint="eastAsia"/>
-          <w:sz w:val="24"/>
-          <w:szCs w:val="24"/>
-        </w:rPr>
-        <w:t>子级品类明细</w:t>
-      </w:r>
-      <w:r>
-        <w:rPr>
-          <w:rFonts w:ascii="华文楷体" w:eastAsia="华文楷体" w:hAnsi="华文楷体" w:hint="eastAsia"/>
-          <w:sz w:val="24"/>
-          <w:szCs w:val="24"/>
-        </w:rPr>
-        <w:t>。</w:t>
+        <w:t>品类，可以修改其基本信息，也可以修改其</w:t>
+      </w:r>
+      <w:r>
+        <w:rPr>
+          <w:rFonts w:ascii="华文楷体" w:eastAsia="华文楷体" w:hAnsi="华文楷体" w:hint="eastAsia"/>
+          <w:sz w:val="24"/>
+          <w:szCs w:val="24"/>
+        </w:rPr>
+        <w:t>所属的上级品类（品类级别的序号是自动变化的）！</w:t>
       </w:r>
     </w:p>
     <w:p>
@@ -2411,7 +2472,7 @@
           <w:numId w:val="2"/>
         </w:numPr>
         <w:spacing w:line="360" w:lineRule="auto"/>
-        <w:ind w:left="426" w:firstLineChars="0" w:hanging="426"/>
+        <w:ind w:left="426" w:firstLineChars="0" w:firstLine="0"/>
         <w:rPr>
           <w:rFonts w:ascii="华文楷体" w:eastAsia="华文楷体" w:hAnsi="华文楷体"/>
           <w:sz w:val="24"/>
@@ -2435,9 +2496,9 @@
           <w:numId w:val="2"/>
         </w:numPr>
         <w:spacing w:line="360" w:lineRule="auto"/>
-        <w:ind w:left="426" w:firstLineChars="0" w:hanging="426"/>
-        <w:rPr>
-          <w:rFonts w:ascii="华文楷体" w:eastAsia="华文楷体" w:hAnsi="华文楷体"/>
+        <w:ind w:left="426" w:firstLineChars="0" w:firstLine="0"/>
+        <w:rPr>
+          <w:rFonts w:ascii="华文楷体" w:eastAsia="华文楷体" w:hAnsi="华文楷体" w:hint="eastAsia"/>
           <w:sz w:val="24"/>
           <w:szCs w:val="24"/>
         </w:rPr>
@@ -2472,328 +2533,70 @@
           <w:sz w:val="24"/>
           <w:szCs w:val="24"/>
         </w:rPr>
-        <w:t>的条件，如果符合则通过验证；如果不符合则给出提示，并结束用例。</w:t>
-      </w:r>
-    </w:p>
-    <w:p>
-      <w:pPr>
+        <w:t>的条件</w:t>
+      </w:r>
+      <w:r>
+        <w:rPr>
+          <w:rFonts w:ascii="华文楷体" w:eastAsia="华文楷体" w:hAnsi="华文楷体" w:hint="eastAsia"/>
+          <w:sz w:val="24"/>
+          <w:szCs w:val="24"/>
+        </w:rPr>
+        <w:t>。</w:t>
+      </w:r>
+      <w:r>
+        <w:rPr>
+          <w:rFonts w:ascii="华文楷体" w:eastAsia="华文楷体" w:hAnsi="华文楷体" w:hint="eastAsia"/>
+          <w:sz w:val="24"/>
+          <w:szCs w:val="24"/>
+        </w:rPr>
+        <w:t>如果其仍有相关联的子级品类，则无法修改其所属的上级品类，而只可修改其品类名称；反之则可以修改其名称及所属上级品类。</w:t>
+      </w:r>
+    </w:p>
+    <w:p>
+      <w:pPr>
+        <w:pStyle w:val="aa"/>
+        <w:numPr>
+          <w:ilvl w:val="0"/>
+          <w:numId w:val="2"/>
+        </w:numPr>
         <w:spacing w:line="360" w:lineRule="auto"/>
-        <w:rPr>
-          <w:rFonts w:ascii="华文楷体" w:eastAsia="华文楷体" w:hAnsi="华文楷体"/>
-          <w:sz w:val="24"/>
-          <w:szCs w:val="24"/>
-        </w:rPr>
-      </w:pPr>
-      <w:r>
-        <w:rPr>
-          <w:rFonts w:ascii="华文楷体" w:eastAsia="华文楷体" w:hAnsi="华文楷体" w:hint="eastAsia"/>
-          <w:sz w:val="24"/>
-          <w:szCs w:val="24"/>
-        </w:rPr>
-        <w:t>c</w:t>
-      </w:r>
-      <w:r>
-        <w:rPr>
-          <w:rFonts w:ascii="华文楷体" w:eastAsia="华文楷体" w:hAnsi="华文楷体" w:hint="eastAsia"/>
-          <w:sz w:val="24"/>
-          <w:szCs w:val="24"/>
-        </w:rPr>
-        <w:t>1:  对于待</w:t>
-      </w:r>
-      <w:r>
-        <w:rPr>
-          <w:rFonts w:ascii="华文楷体" w:eastAsia="华文楷体" w:hAnsi="华文楷体" w:hint="eastAsia"/>
-          <w:sz w:val="24"/>
-          <w:szCs w:val="24"/>
-        </w:rPr>
-        <w:t>修改</w:t>
-      </w:r>
-      <w:r>
-        <w:rPr>
-          <w:rFonts w:ascii="华文楷体" w:eastAsia="华文楷体" w:hAnsi="华文楷体" w:hint="eastAsia"/>
-          <w:sz w:val="24"/>
-          <w:szCs w:val="24"/>
-        </w:rPr>
-        <w:t>的品类</w:t>
-      </w:r>
-      <w:r>
-        <w:rPr>
-          <w:rFonts w:ascii="华文楷体" w:eastAsia="华文楷体" w:hAnsi="华文楷体" w:hint="eastAsia"/>
-          <w:sz w:val="24"/>
-          <w:szCs w:val="24"/>
-        </w:rPr>
-        <w:t>信息，</w:t>
-      </w:r>
-      <w:r>
-        <w:rPr>
-          <w:rFonts w:ascii="华文楷体" w:eastAsia="华文楷体" w:hAnsi="华文楷体" w:hint="eastAsia"/>
-          <w:sz w:val="24"/>
-          <w:szCs w:val="24"/>
-        </w:rPr>
-        <w:t>品类名称</w:t>
-      </w:r>
-      <w:r>
-        <w:rPr>
-          <w:rFonts w:ascii="华文楷体" w:eastAsia="华文楷体" w:hAnsi="华文楷体" w:hint="eastAsia"/>
-          <w:sz w:val="24"/>
-          <w:szCs w:val="24"/>
-        </w:rPr>
-        <w:t>、</w:t>
-      </w:r>
-      <w:r>
-        <w:rPr>
-          <w:rFonts w:ascii="华文楷体" w:eastAsia="华文楷体" w:hAnsi="华文楷体" w:hint="eastAsia"/>
-          <w:sz w:val="24"/>
-          <w:szCs w:val="24"/>
-        </w:rPr>
-        <w:t>所属</w:t>
-      </w:r>
-      <w:r>
-        <w:rPr>
-          <w:rFonts w:ascii="华文楷体" w:eastAsia="华文楷体" w:hAnsi="华文楷体" w:hint="eastAsia"/>
-          <w:sz w:val="24"/>
-          <w:szCs w:val="24"/>
-        </w:rPr>
-        <w:t>上级品类编号是可以任意修改的，其他信息或者是无法修改，或是可以自动生成。</w:t>
-      </w:r>
-    </w:p>
-    <w:p>
-      <w:pPr>
-        <w:pStyle w:val="1"/>
-        <w:rPr>
-          <w:rFonts w:ascii="华文楷体" w:eastAsia="华文楷体" w:hAnsi="华文楷体"/>
-        </w:rPr>
-      </w:pPr>
-      <w:r>
-        <w:rPr>
-          <w:rFonts w:ascii="华文楷体" w:eastAsia="华文楷体" w:hAnsi="华文楷体" w:hint="eastAsia"/>
-        </w:rPr>
-        <w:t>流程图</w:t>
-      </w:r>
-    </w:p>
-    <w:p>
-      <w:pPr>
-        <w:pStyle w:val="1"/>
-        <w:rPr>
-          <w:rFonts w:ascii="华文楷体" w:eastAsia="华文楷体" w:hAnsi="华文楷体" w:hint="eastAsia"/>
-        </w:rPr>
-      </w:pPr>
-      <w:r>
-        <w:rPr>
-          <w:rFonts w:ascii="华文楷体" w:eastAsia="华文楷体" w:hAnsi="华文楷体" w:hint="eastAsia"/>
-        </w:rPr>
-        <w:t>补充业务说明</w:t>
-      </w:r>
-    </w:p>
-    <w:p>
-      <w:pPr>
-        <w:rPr>
-          <w:rFonts w:hint="eastAsia"/>
-        </w:rPr>
-      </w:pPr>
-    </w:p>
-    <w:p>
-      <w:pPr>
-        <w:rPr>
-          <w:rFonts w:hint="eastAsia"/>
-        </w:rPr>
-      </w:pPr>
-    </w:p>
-    <w:p>
-      <w:pPr>
-        <w:rPr>
-          <w:rFonts w:hint="eastAsia"/>
-        </w:rPr>
-      </w:pPr>
-    </w:p>
-    <w:p>
-      <w:pPr>
-        <w:rPr>
-          <w:rFonts w:hint="eastAsia"/>
-        </w:rPr>
-      </w:pPr>
-    </w:p>
-    <w:p>
-      <w:pPr>
-        <w:rPr>
-          <w:rFonts w:hint="eastAsia"/>
-        </w:rPr>
-      </w:pPr>
-    </w:p>
-    <w:p>
-      <w:pPr>
-        <w:rPr>
-          <w:rFonts w:hint="eastAsia"/>
-        </w:rPr>
-      </w:pPr>
-    </w:p>
-    <w:p>
-      <w:pPr>
-        <w:rPr>
-          <w:rFonts w:hint="eastAsia"/>
-        </w:rPr>
-      </w:pPr>
-    </w:p>
-    <w:p>
-      <w:pPr>
-        <w:rPr>
-          <w:rFonts w:hint="eastAsia"/>
-        </w:rPr>
-      </w:pPr>
-    </w:p>
-    <w:p>
-      <w:pPr>
-        <w:rPr>
-          <w:rFonts w:hint="eastAsia"/>
-        </w:rPr>
-      </w:pPr>
-    </w:p>
-    <w:p>
-      <w:pPr>
-        <w:rPr>
-          <w:rFonts w:hint="eastAsia"/>
-        </w:rPr>
-      </w:pPr>
-    </w:p>
-    <w:p>
-      <w:pPr>
-        <w:rPr>
-          <w:rFonts w:hint="eastAsia"/>
-        </w:rPr>
-      </w:pPr>
-    </w:p>
-    <w:p>
-      <w:pPr>
-        <w:rPr>
-          <w:rFonts w:hint="eastAsia"/>
-        </w:rPr>
-      </w:pPr>
-    </w:p>
-    <w:p>
-      <w:pPr>
-        <w:rPr>
-          <w:rFonts w:hint="eastAsia"/>
-        </w:rPr>
-      </w:pPr>
-    </w:p>
-    <w:p>
-      <w:pPr>
-        <w:rPr>
-          <w:rFonts w:hint="eastAsia"/>
-        </w:rPr>
-      </w:pPr>
-    </w:p>
-    <w:p>
-      <w:pPr>
-        <w:rPr>
-          <w:rFonts w:hint="eastAsia"/>
-        </w:rPr>
-      </w:pPr>
-    </w:p>
-    <w:p>
-      <w:pPr>
-        <w:rPr>
-          <w:rFonts w:hint="eastAsia"/>
-        </w:rPr>
-      </w:pPr>
-    </w:p>
-    <w:p>
-      <w:pPr>
-        <w:rPr>
-          <w:rFonts w:hint="eastAsia"/>
-        </w:rPr>
-      </w:pPr>
-    </w:p>
-    <w:p>
-      <w:pPr>
-        <w:rPr>
-          <w:rFonts w:hint="eastAsia"/>
-        </w:rPr>
-      </w:pPr>
-    </w:p>
-    <w:p>
-      <w:pPr>
-        <w:rPr>
-          <w:rFonts w:hint="eastAsia"/>
-        </w:rPr>
-      </w:pPr>
-    </w:p>
-    <w:p>
-      <w:pPr>
-        <w:rPr>
-          <w:rFonts w:hint="eastAsia"/>
-        </w:rPr>
-      </w:pPr>
-    </w:p>
-    <w:p>
-      <w:pPr>
-        <w:rPr>
-          <w:rFonts w:hint="eastAsia"/>
-        </w:rPr>
-      </w:pPr>
-    </w:p>
-    <w:p>
-      <w:pPr>
-        <w:rPr>
-          <w:rFonts w:hint="eastAsia"/>
-        </w:rPr>
-      </w:pPr>
-    </w:p>
-    <w:p>
-      <w:pPr>
-        <w:rPr>
-          <w:rFonts w:hint="eastAsia"/>
-        </w:rPr>
-      </w:pPr>
-    </w:p>
-    <w:p>
-      <w:pPr>
-        <w:rPr>
-          <w:rFonts w:hint="eastAsia"/>
-        </w:rPr>
-      </w:pPr>
-    </w:p>
-    <w:p>
-      <w:pPr>
-        <w:rPr>
-          <w:rFonts w:hint="eastAsia"/>
-        </w:rPr>
-      </w:pPr>
-    </w:p>
-    <w:p>
-      <w:pPr>
-        <w:rPr>
-          <w:rFonts w:hint="eastAsia"/>
-        </w:rPr>
-      </w:pPr>
-    </w:p>
-    <w:p>
-      <w:pPr>
-        <w:rPr>
-          <w:rFonts w:hint="eastAsia"/>
-        </w:rPr>
-      </w:pPr>
-    </w:p>
-    <w:p>
-      <w:pPr>
-        <w:rPr>
-          <w:rFonts w:hint="eastAsia"/>
-        </w:rPr>
-      </w:pPr>
-    </w:p>
-    <w:p>
-      <w:pPr>
-        <w:rPr>
-          <w:rFonts w:hint="eastAsia"/>
-        </w:rPr>
-      </w:pPr>
-    </w:p>
-    <w:p>
-      <w:pPr>
-        <w:rPr>
-          <w:rFonts w:hint="eastAsia"/>
-        </w:rPr>
-      </w:pPr>
+        <w:ind w:left="426" w:firstLineChars="0" w:firstLine="0"/>
+        <w:rPr>
+          <w:rFonts w:ascii="华文楷体" w:eastAsia="华文楷体" w:hAnsi="华文楷体" w:hint="eastAsia"/>
+          <w:sz w:val="24"/>
+          <w:szCs w:val="24"/>
+        </w:rPr>
+      </w:pPr>
+      <w:r>
+        <w:rPr>
+          <w:rFonts w:ascii="华文楷体" w:eastAsia="华文楷体" w:hAnsi="华文楷体" w:hint="eastAsia"/>
+          <w:sz w:val="24"/>
+          <w:szCs w:val="24"/>
+        </w:rPr>
+        <w:t>如果符合则通过验证；如果不符合则给出提示，并结束用例</w:t>
+      </w:r>
+      <w:r>
+        <w:rPr>
+          <w:rFonts w:ascii="华文楷体" w:eastAsia="华文楷体" w:hAnsi="华文楷体" w:hint="eastAsia"/>
+          <w:sz w:val="24"/>
+          <w:szCs w:val="24"/>
+        </w:rPr>
+        <w:t>。</w:t>
+      </w:r>
+    </w:p>
+    <w:p>
+      <w:pPr>
+        <w:pStyle w:val="4"/>
+        <w:rPr>
+          <w:rFonts w:ascii="华文楷体" w:eastAsia="华文楷体" w:hAnsi="华文楷体" w:hint="eastAsia"/>
+        </w:rPr>
+      </w:pPr>
+      <w:r>
+        <w:rPr>
+          <w:rFonts w:ascii="华文楷体" w:eastAsia="华文楷体" w:hAnsi="华文楷体" w:hint="eastAsia"/>
+        </w:rPr>
+        <w:t>添加商品信息</w:t>
+      </w:r>
     </w:p>
     <w:p>
       <w:pPr>
@@ -2805,7 +2608,7 @@
         <w:spacing w:afterLines="50" w:line="360" w:lineRule="auto"/>
         <w:ind w:leftChars="0"/>
         <w:rPr>
-          <w:rFonts w:ascii="华文楷体" w:eastAsia="华文楷体" w:hAnsi="华文楷体"/>
+          <w:rFonts w:ascii="华文楷体" w:eastAsia="华文楷体" w:hAnsi="华文楷体" w:hint="eastAsia"/>
         </w:rPr>
       </w:pPr>
       <w:r>
@@ -2826,7 +2629,7 @@
           <w:rFonts w:ascii="华文楷体" w:eastAsia="华文楷体" w:hAnsi="华文楷体" w:hint="eastAsia"/>
           <w:sz w:val="24"/>
         </w:rPr>
-        <w:t>商品信息包括：商品名称、商品品牌、商品类别、商品描述</w:t>
+        <w:t>商品信息包括：</w:t>
       </w:r>
     </w:p>
     <w:p>
@@ -2834,27 +2637,269 @@
         <w:pStyle w:val="a4"/>
         <w:numPr>
           <w:ilvl w:val="0"/>
-          <w:numId w:val="29"/>
+          <w:numId w:val="30"/>
         </w:numPr>
         <w:spacing w:afterLines="50" w:line="360" w:lineRule="auto"/>
         <w:ind w:leftChars="0"/>
         <w:rPr>
+          <w:rFonts w:ascii="华文楷体" w:eastAsia="华文楷体" w:hAnsi="华文楷体" w:hint="eastAsia"/>
+          <w:color w:val="0070C0"/>
+        </w:rPr>
+      </w:pPr>
+      <w:r>
+        <w:rPr>
+          <w:rFonts w:ascii="华文楷体" w:eastAsia="华文楷体" w:hAnsi="华文楷体" w:hint="eastAsia"/>
+          <w:color w:val="0070C0"/>
+          <w:sz w:val="24"/>
+        </w:rPr>
+        <w:t>商户标识（系统增量）</w:t>
+      </w:r>
+    </w:p>
+    <w:p>
+      <w:pPr>
+        <w:pStyle w:val="a4"/>
+        <w:numPr>
+          <w:ilvl w:val="0"/>
+          <w:numId w:val="30"/>
+        </w:numPr>
+        <w:spacing w:afterLines="50" w:line="360" w:lineRule="auto"/>
+        <w:ind w:leftChars="0"/>
+        <w:rPr>
+          <w:rFonts w:ascii="华文楷体" w:eastAsia="华文楷体" w:hAnsi="华文楷体" w:hint="eastAsia"/>
+          <w:color w:val="0070C0"/>
+        </w:rPr>
+      </w:pPr>
+      <w:r>
+        <w:rPr>
+          <w:rFonts w:ascii="华文楷体" w:eastAsia="华文楷体" w:hAnsi="华文楷体" w:hint="eastAsia"/>
+          <w:color w:val="0070C0"/>
+          <w:sz w:val="24"/>
+        </w:rPr>
+        <w:t>商品名称</w:t>
+      </w:r>
+    </w:p>
+    <w:p>
+      <w:pPr>
+        <w:pStyle w:val="a4"/>
+        <w:numPr>
+          <w:ilvl w:val="0"/>
+          <w:numId w:val="30"/>
+        </w:numPr>
+        <w:spacing w:afterLines="50" w:line="360" w:lineRule="auto"/>
+        <w:ind w:leftChars="0"/>
+        <w:rPr>
+          <w:rFonts w:ascii="华文楷体" w:eastAsia="华文楷体" w:hAnsi="华文楷体" w:hint="eastAsia"/>
+          <w:color w:val="0070C0"/>
+        </w:rPr>
+      </w:pPr>
+      <w:r>
+        <w:rPr>
+          <w:rFonts w:ascii="华文楷体" w:eastAsia="华文楷体" w:hAnsi="华文楷体" w:hint="eastAsia"/>
+          <w:color w:val="0070C0"/>
+          <w:sz w:val="24"/>
+        </w:rPr>
+        <w:t>商品品牌</w:t>
+      </w:r>
+    </w:p>
+    <w:p>
+      <w:pPr>
+        <w:pStyle w:val="a4"/>
+        <w:numPr>
+          <w:ilvl w:val="0"/>
+          <w:numId w:val="30"/>
+        </w:numPr>
+        <w:spacing w:afterLines="50" w:line="360" w:lineRule="auto"/>
+        <w:ind w:leftChars="0"/>
+        <w:rPr>
+          <w:rFonts w:ascii="华文楷体" w:eastAsia="华文楷体" w:hAnsi="华文楷体" w:hint="eastAsia"/>
+          <w:color w:val="0070C0"/>
+        </w:rPr>
+      </w:pPr>
+      <w:r>
+        <w:rPr>
+          <w:rFonts w:ascii="华文楷体" w:eastAsia="华文楷体" w:hAnsi="华文楷体" w:hint="eastAsia"/>
+          <w:color w:val="0070C0"/>
+          <w:sz w:val="24"/>
+        </w:rPr>
+        <w:t>所属商品类别</w:t>
+      </w:r>
+    </w:p>
+    <w:p>
+      <w:pPr>
+        <w:pStyle w:val="a4"/>
+        <w:numPr>
+          <w:ilvl w:val="0"/>
+          <w:numId w:val="30"/>
+        </w:numPr>
+        <w:spacing w:afterLines="50" w:line="360" w:lineRule="auto"/>
+        <w:ind w:leftChars="0"/>
+        <w:rPr>
+          <w:rFonts w:ascii="华文楷体" w:eastAsia="华文楷体" w:hAnsi="华文楷体" w:hint="eastAsia"/>
+          <w:color w:val="0070C0"/>
+        </w:rPr>
+      </w:pPr>
+      <w:r>
+        <w:rPr>
+          <w:rFonts w:ascii="华文楷体" w:eastAsia="华文楷体" w:hAnsi="华文楷体" w:hint="eastAsia"/>
+          <w:color w:val="0070C0"/>
+          <w:sz w:val="24"/>
+        </w:rPr>
+        <w:t>商品描述</w:t>
+      </w:r>
+    </w:p>
+    <w:p>
+      <w:pPr>
+        <w:pStyle w:val="a4"/>
+        <w:numPr>
+          <w:ilvl w:val="0"/>
+          <w:numId w:val="30"/>
+        </w:numPr>
+        <w:spacing w:afterLines="50" w:line="360" w:lineRule="auto"/>
+        <w:ind w:leftChars="0"/>
+        <w:rPr>
+          <w:rFonts w:ascii="华文楷体" w:eastAsia="华文楷体" w:hAnsi="华文楷体" w:hint="eastAsia"/>
+          <w:color w:val="0070C0"/>
+        </w:rPr>
+      </w:pPr>
+      <w:r>
+        <w:rPr>
+          <w:rFonts w:ascii="华文楷体" w:eastAsia="华文楷体" w:hAnsi="华文楷体" w:hint="eastAsia"/>
+          <w:color w:val="0070C0"/>
+          <w:sz w:val="24"/>
+        </w:rPr>
+        <w:t>商品标签价</w:t>
+      </w:r>
+    </w:p>
+    <w:p>
+      <w:pPr>
+        <w:pStyle w:val="a4"/>
+        <w:numPr>
+          <w:ilvl w:val="0"/>
+          <w:numId w:val="30"/>
+        </w:numPr>
+        <w:spacing w:afterLines="50" w:line="360" w:lineRule="auto"/>
+        <w:ind w:leftChars="0"/>
+        <w:rPr>
+          <w:rFonts w:ascii="华文楷体" w:eastAsia="华文楷体" w:hAnsi="华文楷体" w:hint="eastAsia"/>
+          <w:color w:val="0070C0"/>
+        </w:rPr>
+      </w:pPr>
+      <w:r>
+        <w:rPr>
+          <w:rFonts w:ascii="华文楷体" w:eastAsia="华文楷体" w:hAnsi="华文楷体" w:hint="eastAsia"/>
+          <w:color w:val="0070C0"/>
+          <w:sz w:val="24"/>
+        </w:rPr>
+        <w:t>最后一次编辑用户编号、最后一次编辑时间、</w:t>
+      </w:r>
+      <w:r>
+        <w:rPr>
+          <w:rFonts w:ascii="华文楷体" w:eastAsia="华文楷体" w:hAnsi="华文楷体" w:hint="eastAsia"/>
+          <w:color w:val="0070C0"/>
+          <w:sz w:val="24"/>
+        </w:rPr>
+        <w:t>备注</w:t>
+      </w:r>
+    </w:p>
+    <w:p>
+      <w:pPr>
+        <w:pStyle w:val="a4"/>
+        <w:numPr>
+          <w:ilvl w:val="0"/>
+          <w:numId w:val="30"/>
+        </w:numPr>
+        <w:spacing w:afterLines="50" w:line="360" w:lineRule="auto"/>
+        <w:ind w:leftChars="0"/>
+        <w:rPr>
+          <w:rFonts w:ascii="华文楷体" w:eastAsia="华文楷体" w:hAnsi="华文楷体" w:hint="eastAsia"/>
+          <w:color w:val="0070C0"/>
+        </w:rPr>
+      </w:pPr>
+      <w:r>
+        <w:rPr>
+          <w:rFonts w:ascii="华文楷体" w:eastAsia="华文楷体" w:hAnsi="华文楷体" w:hint="eastAsia"/>
+          <w:color w:val="0070C0"/>
+          <w:sz w:val="24"/>
+        </w:rPr>
+        <w:t>是否删除</w:t>
+      </w:r>
+    </w:p>
+    <w:p>
+      <w:pPr>
+        <w:pStyle w:val="4"/>
+        <w:rPr>
+          <w:rFonts w:ascii="华文楷体" w:eastAsia="华文楷体" w:hAnsi="华文楷体" w:hint="eastAsia"/>
+        </w:rPr>
+      </w:pPr>
+      <w:r>
+        <w:rPr>
+          <w:rFonts w:ascii="华文楷体" w:eastAsia="华文楷体" w:hAnsi="华文楷体" w:hint="eastAsia"/>
+        </w:rPr>
+        <w:lastRenderedPageBreak/>
+        <w:t>删除商品信息</w:t>
+      </w:r>
+    </w:p>
+    <w:p>
+      <w:pPr>
+        <w:pStyle w:val="aa"/>
+        <w:numPr>
+          <w:ilvl w:val="0"/>
+          <w:numId w:val="31"/>
+        </w:numPr>
+        <w:ind w:firstLineChars="0"/>
+        <w:rPr>
+          <w:rFonts w:ascii="华文楷体" w:eastAsia="华文楷体" w:hAnsi="华文楷体" w:cs="Times New Roman" w:hint="eastAsia"/>
+          <w:sz w:val="24"/>
+          <w:szCs w:val="20"/>
+        </w:rPr>
+      </w:pPr>
+      <w:r>
+        <w:rPr>
+          <w:rFonts w:ascii="华文楷体" w:eastAsia="华文楷体" w:hAnsi="华文楷体" w:cs="Times New Roman" w:hint="eastAsia"/>
+          <w:sz w:val="24"/>
+          <w:szCs w:val="20"/>
+        </w:rPr>
+        <w:t>类似删除商品品类信息的操作。</w:t>
+      </w:r>
+    </w:p>
+    <w:p>
+      <w:pPr>
+        <w:pStyle w:val="4"/>
+        <w:rPr>
+          <w:rFonts w:ascii="华文楷体" w:eastAsia="华文楷体" w:hAnsi="华文楷体" w:hint="eastAsia"/>
+        </w:rPr>
+      </w:pPr>
+      <w:r>
+        <w:rPr>
+          <w:rFonts w:ascii="华文楷体" w:eastAsia="华文楷体" w:hAnsi="华文楷体" w:hint="eastAsia"/>
+        </w:rPr>
+        <w:t>修改商品信息</w:t>
+      </w:r>
+    </w:p>
+    <w:p>
+      <w:pPr>
+        <w:pStyle w:val="aa"/>
+        <w:numPr>
+          <w:ilvl w:val="0"/>
+          <w:numId w:val="33"/>
+        </w:numPr>
+        <w:ind w:firstLineChars="0"/>
+        <w:rPr>
           <w:rFonts w:ascii="华文楷体" w:eastAsia="华文楷体" w:hAnsi="华文楷体"/>
-        </w:rPr>
-      </w:pPr>
-      <w:r>
-        <w:rPr>
-          <w:rFonts w:ascii="华文楷体" w:eastAsia="华文楷体" w:hAnsi="华文楷体" w:hint="eastAsia"/>
-          <w:sz w:val="24"/>
-        </w:rPr>
-        <w:t>对每个提交该商品的资料添加销售商品信息销售商品信息包括：</w:t>
-      </w:r>
-    </w:p>
-    <w:p>
-      <w:pPr>
-        <w:pStyle w:val="a4"/>
-        <w:spacing w:afterLines="50" w:line="360" w:lineRule="auto"/>
-        <w:ind w:leftChars="0" w:firstLine="360"/>
+          <w:sz w:val="24"/>
+        </w:rPr>
+      </w:pPr>
+      <w:r>
+        <w:rPr>
+          <w:rFonts w:ascii="华文楷体" w:eastAsia="华文楷体" w:hAnsi="华文楷体" w:hint="eastAsia"/>
+          <w:sz w:val="24"/>
+        </w:rPr>
+        <w:t>类似修改商品品类信息的操作。</w:t>
+      </w:r>
+    </w:p>
+    <w:p>
+      <w:pPr>
+        <w:pStyle w:val="1"/>
         <w:rPr>
           <w:rFonts w:ascii="华文楷体" w:eastAsia="华文楷体" w:hAnsi="华文楷体"/>
         </w:rPr>
@@ -2862,12 +2907,31 @@
       <w:r>
         <w:rPr>
           <w:rFonts w:ascii="华文楷体" w:eastAsia="华文楷体" w:hAnsi="华文楷体" w:hint="eastAsia"/>
-          <w:sz w:val="24"/>
-        </w:rPr>
-        <w:t>商户ID、标签价等</w:t>
-      </w:r>
-    </w:p>
-    <w:p/>
+        </w:rPr>
+        <w:t>流程图</w:t>
+      </w:r>
+    </w:p>
+    <w:p>
+      <w:pPr>
+        <w:pStyle w:val="1"/>
+        <w:rPr>
+          <w:rFonts w:ascii="华文楷体" w:eastAsia="华文楷体" w:hAnsi="华文楷体"/>
+        </w:rPr>
+      </w:pPr>
+      <w:r>
+        <w:rPr>
+          <w:rFonts w:ascii="华文楷体" w:eastAsia="华文楷体" w:hAnsi="华文楷体" w:hint="eastAsia"/>
+        </w:rPr>
+        <w:t>补充业务说明</w:t>
+      </w:r>
+    </w:p>
+    <w:p>
+      <w:pPr>
+        <w:rPr>
+          <w:rFonts w:ascii="华文楷体" w:eastAsia="华文楷体" w:hAnsi="华文楷体"/>
+        </w:rPr>
+      </w:pPr>
+    </w:p>
     <w:sectPr>
       <w:footerReference w:type="default" r:id="rId8"/>
       <w:pgSz w:w="11906" w:h="16838"/>
@@ -2920,7 +2984,7 @@
               <w:noProof/>
               <w:lang w:val="zh-CN"/>
             </w:rPr>
-            <w:t>6</w:t>
+            <w:t>5</w:t>
           </w:r>
         </w:fldSimple>
       </w:p>
@@ -2956,6 +3020,184 @@
 <file path=word/numbering.xml><?xml version="1.0" encoding="utf-8"?>
 <w:numbering xmlns:ve="http://schemas.openxmlformats.org/markup-compatibility/2006" xmlns:o="urn:schemas-microsoft-com:office:office" xmlns:r="http://schemas.openxmlformats.org/officeDocument/2006/relationships" xmlns:m="http://schemas.openxmlformats.org/officeDocument/2006/math" xmlns:v="urn:schemas-microsoft-com:vml" xmlns:wp="http://schemas.openxmlformats.org/drawingml/2006/wordprocessingDrawing" xmlns:w10="urn:schemas-microsoft-com:office:word" xmlns:w="http://schemas.openxmlformats.org/wordprocessingml/2006/main" xmlns:wne="http://schemas.microsoft.com/office/word/2006/wordml">
   <w:abstractNum w:abstractNumId="0">
+    <w:nsid w:val="01DD2D59"/>
+    <w:multiLevelType w:val="hybridMultilevel"/>
+    <w:tmpl w:val="EBDCD552"/>
+    <w:lvl w:ilvl="0" w:tplc="425E6930">
+      <w:start w:val="1"/>
+      <w:numFmt w:val="lowerLetter"/>
+      <w:lvlText w:val="%1."/>
+      <w:lvlJc w:val="left"/>
+      <w:pPr>
+        <w:ind w:left="780" w:hanging="360"/>
+      </w:pPr>
+      <w:rPr>
+        <w:rFonts w:hint="default"/>
+      </w:rPr>
+    </w:lvl>
+    <w:lvl w:ilvl="1" w:tplc="04090019" w:tentative="1">
+      <w:start w:val="1"/>
+      <w:numFmt w:val="lowerLetter"/>
+      <w:lvlText w:val="%2)"/>
+      <w:lvlJc w:val="left"/>
+      <w:pPr>
+        <w:ind w:left="1260" w:hanging="420"/>
+      </w:pPr>
+    </w:lvl>
+    <w:lvl w:ilvl="2" w:tplc="0409001B" w:tentative="1">
+      <w:start w:val="1"/>
+      <w:numFmt w:val="lowerRoman"/>
+      <w:lvlText w:val="%3."/>
+      <w:lvlJc w:val="right"/>
+      <w:pPr>
+        <w:ind w:left="1680" w:hanging="420"/>
+      </w:pPr>
+    </w:lvl>
+    <w:lvl w:ilvl="3" w:tplc="0409000F" w:tentative="1">
+      <w:start w:val="1"/>
+      <w:numFmt w:val="decimal"/>
+      <w:lvlText w:val="%4."/>
+      <w:lvlJc w:val="left"/>
+      <w:pPr>
+        <w:ind w:left="2100" w:hanging="420"/>
+      </w:pPr>
+    </w:lvl>
+    <w:lvl w:ilvl="4" w:tplc="04090019" w:tentative="1">
+      <w:start w:val="1"/>
+      <w:numFmt w:val="lowerLetter"/>
+      <w:lvlText w:val="%5)"/>
+      <w:lvlJc w:val="left"/>
+      <w:pPr>
+        <w:ind w:left="2520" w:hanging="420"/>
+      </w:pPr>
+    </w:lvl>
+    <w:lvl w:ilvl="5" w:tplc="0409001B" w:tentative="1">
+      <w:start w:val="1"/>
+      <w:numFmt w:val="lowerRoman"/>
+      <w:lvlText w:val="%6."/>
+      <w:lvlJc w:val="right"/>
+      <w:pPr>
+        <w:ind w:left="2940" w:hanging="420"/>
+      </w:pPr>
+    </w:lvl>
+    <w:lvl w:ilvl="6" w:tplc="0409000F" w:tentative="1">
+      <w:start w:val="1"/>
+      <w:numFmt w:val="decimal"/>
+      <w:lvlText w:val="%7."/>
+      <w:lvlJc w:val="left"/>
+      <w:pPr>
+        <w:ind w:left="3360" w:hanging="420"/>
+      </w:pPr>
+    </w:lvl>
+    <w:lvl w:ilvl="7" w:tplc="04090019" w:tentative="1">
+      <w:start w:val="1"/>
+      <w:numFmt w:val="lowerLetter"/>
+      <w:lvlText w:val="%8)"/>
+      <w:lvlJc w:val="left"/>
+      <w:pPr>
+        <w:ind w:left="3780" w:hanging="420"/>
+      </w:pPr>
+    </w:lvl>
+    <w:lvl w:ilvl="8" w:tplc="0409001B" w:tentative="1">
+      <w:start w:val="1"/>
+      <w:numFmt w:val="lowerRoman"/>
+      <w:lvlText w:val="%9."/>
+      <w:lvlJc w:val="right"/>
+      <w:pPr>
+        <w:ind w:left="4200" w:hanging="420"/>
+      </w:pPr>
+    </w:lvl>
+  </w:abstractNum>
+  <w:abstractNum w:abstractNumId="1">
+    <w:nsid w:val="0C4B4E4C"/>
+    <w:multiLevelType w:val="hybridMultilevel"/>
+    <w:tmpl w:val="19CAC64C"/>
+    <w:lvl w:ilvl="0" w:tplc="B53E8446">
+      <w:start w:val="1"/>
+      <w:numFmt w:val="lowerLetter"/>
+      <w:lvlText w:val="%1."/>
+      <w:lvlJc w:val="left"/>
+      <w:pPr>
+        <w:ind w:left="780" w:hanging="360"/>
+      </w:pPr>
+      <w:rPr>
+        <w:rFonts w:hint="default"/>
+      </w:rPr>
+    </w:lvl>
+    <w:lvl w:ilvl="1" w:tplc="04090019" w:tentative="1">
+      <w:start w:val="1"/>
+      <w:numFmt w:val="lowerLetter"/>
+      <w:lvlText w:val="%2)"/>
+      <w:lvlJc w:val="left"/>
+      <w:pPr>
+        <w:ind w:left="1260" w:hanging="420"/>
+      </w:pPr>
+    </w:lvl>
+    <w:lvl w:ilvl="2" w:tplc="0409001B" w:tentative="1">
+      <w:start w:val="1"/>
+      <w:numFmt w:val="lowerRoman"/>
+      <w:lvlText w:val="%3."/>
+      <w:lvlJc w:val="right"/>
+      <w:pPr>
+        <w:ind w:left="1680" w:hanging="420"/>
+      </w:pPr>
+    </w:lvl>
+    <w:lvl w:ilvl="3" w:tplc="0409000F" w:tentative="1">
+      <w:start w:val="1"/>
+      <w:numFmt w:val="decimal"/>
+      <w:lvlText w:val="%4."/>
+      <w:lvlJc w:val="left"/>
+      <w:pPr>
+        <w:ind w:left="2100" w:hanging="420"/>
+      </w:pPr>
+    </w:lvl>
+    <w:lvl w:ilvl="4" w:tplc="04090019" w:tentative="1">
+      <w:start w:val="1"/>
+      <w:numFmt w:val="lowerLetter"/>
+      <w:lvlText w:val="%5)"/>
+      <w:lvlJc w:val="left"/>
+      <w:pPr>
+        <w:ind w:left="2520" w:hanging="420"/>
+      </w:pPr>
+    </w:lvl>
+    <w:lvl w:ilvl="5" w:tplc="0409001B" w:tentative="1">
+      <w:start w:val="1"/>
+      <w:numFmt w:val="lowerRoman"/>
+      <w:lvlText w:val="%6."/>
+      <w:lvlJc w:val="right"/>
+      <w:pPr>
+        <w:ind w:left="2940" w:hanging="420"/>
+      </w:pPr>
+    </w:lvl>
+    <w:lvl w:ilvl="6" w:tplc="0409000F" w:tentative="1">
+      <w:start w:val="1"/>
+      <w:numFmt w:val="decimal"/>
+      <w:lvlText w:val="%7."/>
+      <w:lvlJc w:val="left"/>
+      <w:pPr>
+        <w:ind w:left="3360" w:hanging="420"/>
+      </w:pPr>
+    </w:lvl>
+    <w:lvl w:ilvl="7" w:tplc="04090019" w:tentative="1">
+      <w:start w:val="1"/>
+      <w:numFmt w:val="lowerLetter"/>
+      <w:lvlText w:val="%8)"/>
+      <w:lvlJc w:val="left"/>
+      <w:pPr>
+        <w:ind w:left="3780" w:hanging="420"/>
+      </w:pPr>
+    </w:lvl>
+    <w:lvl w:ilvl="8" w:tplc="0409001B" w:tentative="1">
+      <w:start w:val="1"/>
+      <w:numFmt w:val="lowerRoman"/>
+      <w:lvlText w:val="%9."/>
+      <w:lvlJc w:val="right"/>
+      <w:pPr>
+        <w:ind w:left="4200" w:hanging="420"/>
+      </w:pPr>
+    </w:lvl>
+  </w:abstractNum>
+  <w:abstractNum w:abstractNumId="2">
     <w:nsid w:val="0E35333B"/>
     <w:multiLevelType w:val="hybridMultilevel"/>
     <w:tmpl w:val="9F224336"/>
@@ -3044,7 +3286,7 @@
       </w:pPr>
     </w:lvl>
   </w:abstractNum>
-  <w:abstractNum w:abstractNumId="1">
+  <w:abstractNum w:abstractNumId="3">
     <w:nsid w:val="101C3CFE"/>
     <w:multiLevelType w:val="hybridMultilevel"/>
     <w:tmpl w:val="0936B698"/>
@@ -3133,7 +3375,7 @@
       </w:pPr>
     </w:lvl>
   </w:abstractNum>
-  <w:abstractNum w:abstractNumId="2">
+  <w:abstractNum w:abstractNumId="4">
     <w:nsid w:val="19143B76"/>
     <w:multiLevelType w:val="hybridMultilevel"/>
     <w:tmpl w:val="8D406346"/>
@@ -3222,7 +3464,97 @@
       </w:pPr>
     </w:lvl>
   </w:abstractNum>
-  <w:abstractNum w:abstractNumId="3">
+  <w:abstractNum w:abstractNumId="5">
+    <w:nsid w:val="1A3C12D4"/>
+    <w:multiLevelType w:val="hybridMultilevel"/>
+    <w:tmpl w:val="0C708208"/>
+    <w:lvl w:ilvl="0" w:tplc="C0F621B2">
+      <w:start w:val="1"/>
+      <w:numFmt w:val="decimal"/>
+      <w:lvlText w:val="%1)"/>
+      <w:lvlJc w:val="left"/>
+      <w:pPr>
+        <w:ind w:left="1140" w:hanging="360"/>
+      </w:pPr>
+      <w:rPr>
+        <w:rFonts w:hint="default"/>
+        <w:sz w:val="24"/>
+      </w:rPr>
+    </w:lvl>
+    <w:lvl w:ilvl="1" w:tplc="04090019" w:tentative="1">
+      <w:start w:val="1"/>
+      <w:numFmt w:val="lowerLetter"/>
+      <w:lvlText w:val="%2)"/>
+      <w:lvlJc w:val="left"/>
+      <w:pPr>
+        <w:ind w:left="1620" w:hanging="420"/>
+      </w:pPr>
+    </w:lvl>
+    <w:lvl w:ilvl="2" w:tplc="0409001B" w:tentative="1">
+      <w:start w:val="1"/>
+      <w:numFmt w:val="lowerRoman"/>
+      <w:lvlText w:val="%3."/>
+      <w:lvlJc w:val="right"/>
+      <w:pPr>
+        <w:ind w:left="2040" w:hanging="420"/>
+      </w:pPr>
+    </w:lvl>
+    <w:lvl w:ilvl="3" w:tplc="0409000F" w:tentative="1">
+      <w:start w:val="1"/>
+      <w:numFmt w:val="decimal"/>
+      <w:lvlText w:val="%4."/>
+      <w:lvlJc w:val="left"/>
+      <w:pPr>
+        <w:ind w:left="2460" w:hanging="420"/>
+      </w:pPr>
+    </w:lvl>
+    <w:lvl w:ilvl="4" w:tplc="04090019" w:tentative="1">
+      <w:start w:val="1"/>
+      <w:numFmt w:val="lowerLetter"/>
+      <w:lvlText w:val="%5)"/>
+      <w:lvlJc w:val="left"/>
+      <w:pPr>
+        <w:ind w:left="2880" w:hanging="420"/>
+      </w:pPr>
+    </w:lvl>
+    <w:lvl w:ilvl="5" w:tplc="0409001B" w:tentative="1">
+      <w:start w:val="1"/>
+      <w:numFmt w:val="lowerRoman"/>
+      <w:lvlText w:val="%6."/>
+      <w:lvlJc w:val="right"/>
+      <w:pPr>
+        <w:ind w:left="3300" w:hanging="420"/>
+      </w:pPr>
+    </w:lvl>
+    <w:lvl w:ilvl="6" w:tplc="0409000F" w:tentative="1">
+      <w:start w:val="1"/>
+      <w:numFmt w:val="decimal"/>
+      <w:lvlText w:val="%7."/>
+      <w:lvlJc w:val="left"/>
+      <w:pPr>
+        <w:ind w:left="3720" w:hanging="420"/>
+      </w:pPr>
+    </w:lvl>
+    <w:lvl w:ilvl="7" w:tplc="04090019" w:tentative="1">
+      <w:start w:val="1"/>
+      <w:numFmt w:val="lowerLetter"/>
+      <w:lvlText w:val="%8)"/>
+      <w:lvlJc w:val="left"/>
+      <w:pPr>
+        <w:ind w:left="4140" w:hanging="420"/>
+      </w:pPr>
+    </w:lvl>
+    <w:lvl w:ilvl="8" w:tplc="0409001B" w:tentative="1">
+      <w:start w:val="1"/>
+      <w:numFmt w:val="lowerRoman"/>
+      <w:lvlText w:val="%9."/>
+      <w:lvlJc w:val="right"/>
+      <w:pPr>
+        <w:ind w:left="4560" w:hanging="420"/>
+      </w:pPr>
+    </w:lvl>
+  </w:abstractNum>
+  <w:abstractNum w:abstractNumId="6">
     <w:nsid w:val="1E6946B7"/>
     <w:multiLevelType w:val="hybridMultilevel"/>
     <w:tmpl w:val="113C7C96"/>
@@ -3311,7 +3643,7 @@
       </w:pPr>
     </w:lvl>
   </w:abstractNum>
-  <w:abstractNum w:abstractNumId="4">
+  <w:abstractNum w:abstractNumId="7">
     <w:nsid w:val="226D5A5F"/>
     <w:multiLevelType w:val="hybridMultilevel"/>
     <w:tmpl w:val="F6FCE8F8"/>
@@ -3400,7 +3732,7 @@
       </w:pPr>
     </w:lvl>
   </w:abstractNum>
-  <w:abstractNum w:abstractNumId="5">
+  <w:abstractNum w:abstractNumId="8">
     <w:nsid w:val="279712BF"/>
     <w:multiLevelType w:val="multilevel"/>
     <w:tmpl w:val="04090025"/>
@@ -3539,7 +3871,7 @@
       </w:rPr>
     </w:lvl>
   </w:abstractNum>
-  <w:abstractNum w:abstractNumId="6">
+  <w:abstractNum w:abstractNumId="9">
     <w:nsid w:val="28784E01"/>
     <w:multiLevelType w:val="hybridMultilevel"/>
     <w:tmpl w:val="831C2C46"/>
@@ -3628,7 +3960,7 @@
       </w:pPr>
     </w:lvl>
   </w:abstractNum>
-  <w:abstractNum w:abstractNumId="7">
+  <w:abstractNum w:abstractNumId="10">
     <w:nsid w:val="2C463237"/>
     <w:multiLevelType w:val="hybridMultilevel"/>
     <w:tmpl w:val="2E443CDC"/>
@@ -3717,7 +4049,7 @@
       </w:pPr>
     </w:lvl>
   </w:abstractNum>
-  <w:abstractNum w:abstractNumId="8">
+  <w:abstractNum w:abstractNumId="11">
     <w:nsid w:val="2C7418B4"/>
     <w:multiLevelType w:val="hybridMultilevel"/>
     <w:tmpl w:val="5CA0E7F6"/>
@@ -3806,7 +4138,7 @@
       </w:pPr>
     </w:lvl>
   </w:abstractNum>
-  <w:abstractNum w:abstractNumId="9">
+  <w:abstractNum w:abstractNumId="12">
     <w:nsid w:val="33A74B23"/>
     <w:multiLevelType w:val="hybridMultilevel"/>
     <w:tmpl w:val="D564075A"/>
@@ -3816,7 +4148,7 @@
       <w:lvlText w:val="%1."/>
       <w:lvlJc w:val="left"/>
       <w:pPr>
-        <w:ind w:left="360" w:hanging="360"/>
+        <w:ind w:left="720" w:hanging="360"/>
       </w:pPr>
       <w:rPr>
         <w:rFonts w:hint="default"/>
@@ -3828,7 +4160,7 @@
       <w:lvlText w:val="%2)"/>
       <w:lvlJc w:val="left"/>
       <w:pPr>
-        <w:ind w:left="840" w:hanging="420"/>
+        <w:ind w:left="1200" w:hanging="420"/>
       </w:pPr>
     </w:lvl>
     <w:lvl w:ilvl="2" w:tplc="0409001B" w:tentative="1">
@@ -3837,7 +4169,7 @@
       <w:lvlText w:val="%3."/>
       <w:lvlJc w:val="right"/>
       <w:pPr>
-        <w:ind w:left="1260" w:hanging="420"/>
+        <w:ind w:left="1620" w:hanging="420"/>
       </w:pPr>
     </w:lvl>
     <w:lvl w:ilvl="3" w:tplc="0409000F" w:tentative="1">
@@ -3846,7 +4178,7 @@
       <w:lvlText w:val="%4."/>
       <w:lvlJc w:val="left"/>
       <w:pPr>
-        <w:ind w:left="1680" w:hanging="420"/>
+        <w:ind w:left="2040" w:hanging="420"/>
       </w:pPr>
     </w:lvl>
     <w:lvl w:ilvl="4" w:tplc="04090019" w:tentative="1">
@@ -3855,7 +4187,7 @@
       <w:lvlText w:val="%5)"/>
       <w:lvlJc w:val="left"/>
       <w:pPr>
-        <w:ind w:left="2100" w:hanging="420"/>
+        <w:ind w:left="2460" w:hanging="420"/>
       </w:pPr>
     </w:lvl>
     <w:lvl w:ilvl="5" w:tplc="0409001B" w:tentative="1">
@@ -3864,7 +4196,7 @@
       <w:lvlText w:val="%6."/>
       <w:lvlJc w:val="right"/>
       <w:pPr>
-        <w:ind w:left="2520" w:hanging="420"/>
+        <w:ind w:left="2880" w:hanging="420"/>
       </w:pPr>
     </w:lvl>
     <w:lvl w:ilvl="6" w:tplc="0409000F" w:tentative="1">
@@ -3873,7 +4205,7 @@
       <w:lvlText w:val="%7."/>
       <w:lvlJc w:val="left"/>
       <w:pPr>
-        <w:ind w:left="2940" w:hanging="420"/>
+        <w:ind w:left="3300" w:hanging="420"/>
       </w:pPr>
     </w:lvl>
     <w:lvl w:ilvl="7" w:tplc="04090019" w:tentative="1">
@@ -3882,7 +4214,7 @@
       <w:lvlText w:val="%8)"/>
       <w:lvlJc w:val="left"/>
       <w:pPr>
-        <w:ind w:left="3360" w:hanging="420"/>
+        <w:ind w:left="3720" w:hanging="420"/>
       </w:pPr>
     </w:lvl>
     <w:lvl w:ilvl="8" w:tplc="0409001B" w:tentative="1">
@@ -3891,11 +4223,11 @@
       <w:lvlText w:val="%9."/>
       <w:lvlJc w:val="right"/>
       <w:pPr>
-        <w:ind w:left="3780" w:hanging="420"/>
+        <w:ind w:left="4140" w:hanging="420"/>
       </w:pPr>
     </w:lvl>
   </w:abstractNum>
-  <w:abstractNum w:abstractNumId="10">
+  <w:abstractNum w:abstractNumId="13">
     <w:nsid w:val="35E01667"/>
     <w:multiLevelType w:val="hybridMultilevel"/>
     <w:tmpl w:val="D506D63E"/>
@@ -3984,7 +4316,96 @@
       </w:pPr>
     </w:lvl>
   </w:abstractNum>
-  <w:abstractNum w:abstractNumId="11">
+  <w:abstractNum w:abstractNumId="14">
+    <w:nsid w:val="3BD33B8D"/>
+    <w:multiLevelType w:val="hybridMultilevel"/>
+    <w:tmpl w:val="782CBAD4"/>
+    <w:lvl w:ilvl="0" w:tplc="C674F25C">
+      <w:start w:val="1"/>
+      <w:numFmt w:val="lowerLetter"/>
+      <w:lvlText w:val="%1."/>
+      <w:lvlJc w:val="left"/>
+      <w:pPr>
+        <w:ind w:left="780" w:hanging="360"/>
+      </w:pPr>
+      <w:rPr>
+        <w:rFonts w:hint="default"/>
+      </w:rPr>
+    </w:lvl>
+    <w:lvl w:ilvl="1" w:tplc="04090019" w:tentative="1">
+      <w:start w:val="1"/>
+      <w:numFmt w:val="lowerLetter"/>
+      <w:lvlText w:val="%2)"/>
+      <w:lvlJc w:val="left"/>
+      <w:pPr>
+        <w:ind w:left="1260" w:hanging="420"/>
+      </w:pPr>
+    </w:lvl>
+    <w:lvl w:ilvl="2" w:tplc="0409001B" w:tentative="1">
+      <w:start w:val="1"/>
+      <w:numFmt w:val="lowerRoman"/>
+      <w:lvlText w:val="%3."/>
+      <w:lvlJc w:val="right"/>
+      <w:pPr>
+        <w:ind w:left="1680" w:hanging="420"/>
+      </w:pPr>
+    </w:lvl>
+    <w:lvl w:ilvl="3" w:tplc="0409000F" w:tentative="1">
+      <w:start w:val="1"/>
+      <w:numFmt w:val="decimal"/>
+      <w:lvlText w:val="%4."/>
+      <w:lvlJc w:val="left"/>
+      <w:pPr>
+        <w:ind w:left="2100" w:hanging="420"/>
+      </w:pPr>
+    </w:lvl>
+    <w:lvl w:ilvl="4" w:tplc="04090019" w:tentative="1">
+      <w:start w:val="1"/>
+      <w:numFmt w:val="lowerLetter"/>
+      <w:lvlText w:val="%5)"/>
+      <w:lvlJc w:val="left"/>
+      <w:pPr>
+        <w:ind w:left="2520" w:hanging="420"/>
+      </w:pPr>
+    </w:lvl>
+    <w:lvl w:ilvl="5" w:tplc="0409001B" w:tentative="1">
+      <w:start w:val="1"/>
+      <w:numFmt w:val="lowerRoman"/>
+      <w:lvlText w:val="%6."/>
+      <w:lvlJc w:val="right"/>
+      <w:pPr>
+        <w:ind w:left="2940" w:hanging="420"/>
+      </w:pPr>
+    </w:lvl>
+    <w:lvl w:ilvl="6" w:tplc="0409000F" w:tentative="1">
+      <w:start w:val="1"/>
+      <w:numFmt w:val="decimal"/>
+      <w:lvlText w:val="%7."/>
+      <w:lvlJc w:val="left"/>
+      <w:pPr>
+        <w:ind w:left="3360" w:hanging="420"/>
+      </w:pPr>
+    </w:lvl>
+    <w:lvl w:ilvl="7" w:tplc="04090019" w:tentative="1">
+      <w:start w:val="1"/>
+      <w:numFmt w:val="lowerLetter"/>
+      <w:lvlText w:val="%8)"/>
+      <w:lvlJc w:val="left"/>
+      <w:pPr>
+        <w:ind w:left="3780" w:hanging="420"/>
+      </w:pPr>
+    </w:lvl>
+    <w:lvl w:ilvl="8" w:tplc="0409001B" w:tentative="1">
+      <w:start w:val="1"/>
+      <w:numFmt w:val="lowerRoman"/>
+      <w:lvlText w:val="%9."/>
+      <w:lvlJc w:val="right"/>
+      <w:pPr>
+        <w:ind w:left="4200" w:hanging="420"/>
+      </w:pPr>
+    </w:lvl>
+  </w:abstractNum>
+  <w:abstractNum w:abstractNumId="15">
     <w:nsid w:val="439A3CE2"/>
     <w:multiLevelType w:val="hybridMultilevel"/>
     <w:tmpl w:val="385C68B4"/>
@@ -3994,7 +4415,7 @@
       <w:lvlText w:val="%1."/>
       <w:lvlJc w:val="left"/>
       <w:pPr>
-        <w:ind w:left="360" w:hanging="360"/>
+        <w:ind w:left="720" w:hanging="360"/>
       </w:pPr>
       <w:rPr>
         <w:rFonts w:hint="default"/>
@@ -4006,7 +4427,7 @@
       <w:lvlText w:val="%2)"/>
       <w:lvlJc w:val="left"/>
       <w:pPr>
-        <w:ind w:left="840" w:hanging="420"/>
+        <w:ind w:left="1200" w:hanging="420"/>
       </w:pPr>
     </w:lvl>
     <w:lvl w:ilvl="2" w:tplc="0409001B" w:tentative="1">
@@ -4015,7 +4436,7 @@
       <w:lvlText w:val="%3."/>
       <w:lvlJc w:val="right"/>
       <w:pPr>
-        <w:ind w:left="1260" w:hanging="420"/>
+        <w:ind w:left="1620" w:hanging="420"/>
       </w:pPr>
     </w:lvl>
     <w:lvl w:ilvl="3" w:tplc="0409000F" w:tentative="1">
@@ -4024,7 +4445,7 @@
       <w:lvlText w:val="%4."/>
       <w:lvlJc w:val="left"/>
       <w:pPr>
-        <w:ind w:left="1680" w:hanging="420"/>
+        <w:ind w:left="2040" w:hanging="420"/>
       </w:pPr>
     </w:lvl>
     <w:lvl w:ilvl="4" w:tplc="04090019" w:tentative="1">
@@ -4033,7 +4454,7 @@
       <w:lvlText w:val="%5)"/>
       <w:lvlJc w:val="left"/>
       <w:pPr>
-        <w:ind w:left="2100" w:hanging="420"/>
+        <w:ind w:left="2460" w:hanging="420"/>
       </w:pPr>
     </w:lvl>
     <w:lvl w:ilvl="5" w:tplc="0409001B" w:tentative="1">
@@ -4042,7 +4463,7 @@
       <w:lvlText w:val="%6."/>
       <w:lvlJc w:val="right"/>
       <w:pPr>
-        <w:ind w:left="2520" w:hanging="420"/>
+        <w:ind w:left="2880" w:hanging="420"/>
       </w:pPr>
     </w:lvl>
     <w:lvl w:ilvl="6" w:tplc="0409000F" w:tentative="1">
@@ -4051,7 +4472,7 @@
       <w:lvlText w:val="%7."/>
       <w:lvlJc w:val="left"/>
       <w:pPr>
-        <w:ind w:left="2940" w:hanging="420"/>
+        <w:ind w:left="3300" w:hanging="420"/>
       </w:pPr>
     </w:lvl>
     <w:lvl w:ilvl="7" w:tplc="04090019" w:tentative="1">
@@ -4060,7 +4481,7 @@
       <w:lvlText w:val="%8)"/>
       <w:lvlJc w:val="left"/>
       <w:pPr>
-        <w:ind w:left="3360" w:hanging="420"/>
+        <w:ind w:left="3720" w:hanging="420"/>
       </w:pPr>
     </w:lvl>
     <w:lvl w:ilvl="8" w:tplc="0409001B" w:tentative="1">
@@ -4069,11 +4490,11 @@
       <w:lvlText w:val="%9."/>
       <w:lvlJc w:val="right"/>
       <w:pPr>
-        <w:ind w:left="3780" w:hanging="420"/>
+        <w:ind w:left="4140" w:hanging="420"/>
       </w:pPr>
     </w:lvl>
   </w:abstractNum>
-  <w:abstractNum w:abstractNumId="12">
+  <w:abstractNum w:abstractNumId="16">
     <w:nsid w:val="46A45205"/>
     <w:multiLevelType w:val="hybridMultilevel"/>
     <w:tmpl w:val="DDC09CE4"/>
@@ -4162,7 +4583,7 @@
       </w:pPr>
     </w:lvl>
   </w:abstractNum>
-  <w:abstractNum w:abstractNumId="13">
+  <w:abstractNum w:abstractNumId="17">
     <w:nsid w:val="47E8467D"/>
     <w:multiLevelType w:val="hybridMultilevel"/>
     <w:tmpl w:val="EFCA9752"/>
@@ -4251,7 +4672,7 @@
       </w:pPr>
     </w:lvl>
   </w:abstractNum>
-  <w:abstractNum w:abstractNumId="14">
+  <w:abstractNum w:abstractNumId="18">
     <w:nsid w:val="4AD51A3E"/>
     <w:multiLevelType w:val="hybridMultilevel"/>
     <w:tmpl w:val="F29AB6B0"/>
@@ -4340,7 +4761,7 @@
       </w:pPr>
     </w:lvl>
   </w:abstractNum>
-  <w:abstractNum w:abstractNumId="15">
+  <w:abstractNum w:abstractNumId="19">
     <w:nsid w:val="520C5BAD"/>
     <w:multiLevelType w:val="hybridMultilevel"/>
     <w:tmpl w:val="D916A138"/>
@@ -4429,7 +4850,7 @@
       </w:pPr>
     </w:lvl>
   </w:abstractNum>
-  <w:abstractNum w:abstractNumId="16">
+  <w:abstractNum w:abstractNumId="20">
     <w:nsid w:val="522D61A0"/>
     <w:multiLevelType w:val="hybridMultilevel"/>
     <w:tmpl w:val="ED929E26"/>
@@ -4439,7 +4860,7 @@
       <w:lvlText w:val="%1)"/>
       <w:lvlJc w:val="left"/>
       <w:pPr>
-        <w:ind w:left="360" w:hanging="360"/>
+        <w:ind w:left="720" w:hanging="360"/>
       </w:pPr>
       <w:rPr>
         <w:rFonts w:hint="default"/>
@@ -4451,7 +4872,7 @@
       <w:lvlText w:val="%2)"/>
       <w:lvlJc w:val="left"/>
       <w:pPr>
-        <w:ind w:left="840" w:hanging="420"/>
+        <w:ind w:left="1200" w:hanging="420"/>
       </w:pPr>
     </w:lvl>
     <w:lvl w:ilvl="2" w:tplc="0409001B" w:tentative="1">
@@ -4460,7 +4881,7 @@
       <w:lvlText w:val="%3."/>
       <w:lvlJc w:val="right"/>
       <w:pPr>
-        <w:ind w:left="1260" w:hanging="420"/>
+        <w:ind w:left="1620" w:hanging="420"/>
       </w:pPr>
     </w:lvl>
     <w:lvl w:ilvl="3" w:tplc="0409000F" w:tentative="1">
@@ -4469,7 +4890,7 @@
       <w:lvlText w:val="%4."/>
       <w:lvlJc w:val="left"/>
       <w:pPr>
-        <w:ind w:left="1680" w:hanging="420"/>
+        <w:ind w:left="2040" w:hanging="420"/>
       </w:pPr>
     </w:lvl>
     <w:lvl w:ilvl="4" w:tplc="04090019" w:tentative="1">
@@ -4478,7 +4899,7 @@
       <w:lvlText w:val="%5)"/>
       <w:lvlJc w:val="left"/>
       <w:pPr>
-        <w:ind w:left="2100" w:hanging="420"/>
+        <w:ind w:left="2460" w:hanging="420"/>
       </w:pPr>
     </w:lvl>
     <w:lvl w:ilvl="5" w:tplc="0409001B" w:tentative="1">
@@ -4487,7 +4908,7 @@
       <w:lvlText w:val="%6."/>
       <w:lvlJc w:val="right"/>
       <w:pPr>
-        <w:ind w:left="2520" w:hanging="420"/>
+        <w:ind w:left="2880" w:hanging="420"/>
       </w:pPr>
     </w:lvl>
     <w:lvl w:ilvl="6" w:tplc="0409000F" w:tentative="1">
@@ -4496,7 +4917,7 @@
       <w:lvlText w:val="%7."/>
       <w:lvlJc w:val="left"/>
       <w:pPr>
-        <w:ind w:left="2940" w:hanging="420"/>
+        <w:ind w:left="3300" w:hanging="420"/>
       </w:pPr>
     </w:lvl>
     <w:lvl w:ilvl="7" w:tplc="04090019" w:tentative="1">
@@ -4505,7 +4926,7 @@
       <w:lvlText w:val="%8)"/>
       <w:lvlJc w:val="left"/>
       <w:pPr>
-        <w:ind w:left="3360" w:hanging="420"/>
+        <w:ind w:left="3720" w:hanging="420"/>
       </w:pPr>
     </w:lvl>
     <w:lvl w:ilvl="8" w:tplc="0409001B" w:tentative="1">
@@ -4514,11 +4935,11 @@
       <w:lvlText w:val="%9."/>
       <w:lvlJc w:val="right"/>
       <w:pPr>
-        <w:ind w:left="3780" w:hanging="420"/>
+        <w:ind w:left="4140" w:hanging="420"/>
       </w:pPr>
     </w:lvl>
   </w:abstractNum>
-  <w:abstractNum w:abstractNumId="17">
+  <w:abstractNum w:abstractNumId="21">
     <w:nsid w:val="575C28BC"/>
     <w:multiLevelType w:val="hybridMultilevel"/>
     <w:tmpl w:val="E6DC110E"/>
@@ -4607,7 +5028,7 @@
       </w:pPr>
     </w:lvl>
   </w:abstractNum>
-  <w:abstractNum w:abstractNumId="18">
+  <w:abstractNum w:abstractNumId="22">
     <w:nsid w:val="59D15D93"/>
     <w:multiLevelType w:val="hybridMultilevel"/>
     <w:tmpl w:val="63D454B0"/>
@@ -4617,7 +5038,7 @@
       <w:lvlText w:val="%1）"/>
       <w:lvlJc w:val="left"/>
       <w:pPr>
-        <w:ind w:left="720" w:hanging="360"/>
+        <w:ind w:left="1080" w:hanging="360"/>
       </w:pPr>
       <w:rPr>
         <w:rFonts w:ascii="华文楷体" w:eastAsia="华文楷体" w:hAnsi="华文楷体" w:cstheme="minorBidi"/>
@@ -4629,7 +5050,7 @@
       <w:lvlText w:val="%2)"/>
       <w:lvlJc w:val="left"/>
       <w:pPr>
-        <w:ind w:left="1200" w:hanging="420"/>
+        <w:ind w:left="1560" w:hanging="420"/>
       </w:pPr>
     </w:lvl>
     <w:lvl w:ilvl="2" w:tplc="0409001B" w:tentative="1">
@@ -4638,7 +5059,7 @@
       <w:lvlText w:val="%3."/>
       <w:lvlJc w:val="right"/>
       <w:pPr>
-        <w:ind w:left="1620" w:hanging="420"/>
+        <w:ind w:left="1980" w:hanging="420"/>
       </w:pPr>
     </w:lvl>
     <w:lvl w:ilvl="3" w:tplc="0409000F" w:tentative="1">
@@ -4647,7 +5068,7 @@
       <w:lvlText w:val="%4."/>
       <w:lvlJc w:val="left"/>
       <w:pPr>
-        <w:ind w:left="2040" w:hanging="420"/>
+        <w:ind w:left="2400" w:hanging="420"/>
       </w:pPr>
     </w:lvl>
     <w:lvl w:ilvl="4" w:tplc="04090019" w:tentative="1">
@@ -4656,7 +5077,7 @@
       <w:lvlText w:val="%5)"/>
       <w:lvlJc w:val="left"/>
       <w:pPr>
-        <w:ind w:left="2460" w:hanging="420"/>
+        <w:ind w:left="2820" w:hanging="420"/>
       </w:pPr>
     </w:lvl>
     <w:lvl w:ilvl="5" w:tplc="0409001B" w:tentative="1">
@@ -4665,7 +5086,7 @@
       <w:lvlText w:val="%6."/>
       <w:lvlJc w:val="right"/>
       <w:pPr>
-        <w:ind w:left="2880" w:hanging="420"/>
+        <w:ind w:left="3240" w:hanging="420"/>
       </w:pPr>
     </w:lvl>
     <w:lvl w:ilvl="6" w:tplc="0409000F" w:tentative="1">
@@ -4674,7 +5095,7 @@
       <w:lvlText w:val="%7."/>
       <w:lvlJc w:val="left"/>
       <w:pPr>
-        <w:ind w:left="3300" w:hanging="420"/>
+        <w:ind w:left="3660" w:hanging="420"/>
       </w:pPr>
     </w:lvl>
     <w:lvl w:ilvl="7" w:tplc="04090019" w:tentative="1">
@@ -4683,7 +5104,7 @@
       <w:lvlText w:val="%8)"/>
       <w:lvlJc w:val="left"/>
       <w:pPr>
-        <w:ind w:left="3720" w:hanging="420"/>
+        <w:ind w:left="4080" w:hanging="420"/>
       </w:pPr>
     </w:lvl>
     <w:lvl w:ilvl="8" w:tplc="0409001B" w:tentative="1">
@@ -4692,11 +5113,11 @@
       <w:lvlText w:val="%9."/>
       <w:lvlJc w:val="right"/>
       <w:pPr>
-        <w:ind w:left="4140" w:hanging="420"/>
+        <w:ind w:left="4500" w:hanging="420"/>
       </w:pPr>
     </w:lvl>
   </w:abstractNum>
-  <w:abstractNum w:abstractNumId="19">
+  <w:abstractNum w:abstractNumId="23">
     <w:nsid w:val="5B1203BF"/>
     <w:multiLevelType w:val="hybridMultilevel"/>
     <w:tmpl w:val="409C0546"/>
@@ -4785,7 +5206,7 @@
       </w:pPr>
     </w:lvl>
   </w:abstractNum>
-  <w:abstractNum w:abstractNumId="20">
+  <w:abstractNum w:abstractNumId="24">
     <w:nsid w:val="5CB7224E"/>
     <w:multiLevelType w:val="hybridMultilevel"/>
     <w:tmpl w:val="56C2AD30"/>
@@ -4874,7 +5295,7 @@
       </w:pPr>
     </w:lvl>
   </w:abstractNum>
-  <w:abstractNum w:abstractNumId="21">
+  <w:abstractNum w:abstractNumId="25">
     <w:nsid w:val="5E012408"/>
     <w:multiLevelType w:val="hybridMultilevel"/>
     <w:tmpl w:val="7BC83384"/>
@@ -4884,7 +5305,7 @@
       <w:lvlText w:val="%1."/>
       <w:lvlJc w:val="left"/>
       <w:pPr>
-        <w:ind w:left="360" w:hanging="360"/>
+        <w:ind w:left="720" w:hanging="360"/>
       </w:pPr>
       <w:rPr>
         <w:rFonts w:hint="default"/>
@@ -4896,7 +5317,7 @@
       <w:lvlText w:val="%2)"/>
       <w:lvlJc w:val="left"/>
       <w:pPr>
-        <w:ind w:left="840" w:hanging="420"/>
+        <w:ind w:left="1200" w:hanging="420"/>
       </w:pPr>
     </w:lvl>
     <w:lvl w:ilvl="2" w:tplc="0409001B" w:tentative="1">
@@ -4905,7 +5326,7 @@
       <w:lvlText w:val="%3."/>
       <w:lvlJc w:val="right"/>
       <w:pPr>
-        <w:ind w:left="1260" w:hanging="420"/>
+        <w:ind w:left="1620" w:hanging="420"/>
       </w:pPr>
     </w:lvl>
     <w:lvl w:ilvl="3" w:tplc="0409000F" w:tentative="1">
@@ -4914,7 +5335,7 @@
       <w:lvlText w:val="%4."/>
       <w:lvlJc w:val="left"/>
       <w:pPr>
-        <w:ind w:left="1680" w:hanging="420"/>
+        <w:ind w:left="2040" w:hanging="420"/>
       </w:pPr>
     </w:lvl>
     <w:lvl w:ilvl="4" w:tplc="04090019" w:tentative="1">
@@ -4923,7 +5344,7 @@
       <w:lvlText w:val="%5)"/>
       <w:lvlJc w:val="left"/>
       <w:pPr>
-        <w:ind w:left="2100" w:hanging="420"/>
+        <w:ind w:left="2460" w:hanging="420"/>
       </w:pPr>
     </w:lvl>
     <w:lvl w:ilvl="5" w:tplc="0409001B" w:tentative="1">
@@ -4932,7 +5353,7 @@
       <w:lvlText w:val="%6."/>
       <w:lvlJc w:val="right"/>
       <w:pPr>
-        <w:ind w:left="2520" w:hanging="420"/>
+        <w:ind w:left="2880" w:hanging="420"/>
       </w:pPr>
     </w:lvl>
     <w:lvl w:ilvl="6" w:tplc="0409000F" w:tentative="1">
@@ -4941,7 +5362,7 @@
       <w:lvlText w:val="%7."/>
       <w:lvlJc w:val="left"/>
       <w:pPr>
-        <w:ind w:left="2940" w:hanging="420"/>
+        <w:ind w:left="3300" w:hanging="420"/>
       </w:pPr>
     </w:lvl>
     <w:lvl w:ilvl="7" w:tplc="04090019" w:tentative="1">
@@ -4950,7 +5371,7 @@
       <w:lvlText w:val="%8)"/>
       <w:lvlJc w:val="left"/>
       <w:pPr>
-        <w:ind w:left="3360" w:hanging="420"/>
+        <w:ind w:left="3720" w:hanging="420"/>
       </w:pPr>
     </w:lvl>
     <w:lvl w:ilvl="8" w:tplc="0409001B" w:tentative="1">
@@ -4959,11 +5380,11 @@
       <w:lvlText w:val="%9."/>
       <w:lvlJc w:val="right"/>
       <w:pPr>
-        <w:ind w:left="3780" w:hanging="420"/>
+        <w:ind w:left="4140" w:hanging="420"/>
       </w:pPr>
     </w:lvl>
   </w:abstractNum>
-  <w:abstractNum w:abstractNumId="22">
+  <w:abstractNum w:abstractNumId="26">
     <w:nsid w:val="5F212F2F"/>
     <w:multiLevelType w:val="hybridMultilevel"/>
     <w:tmpl w:val="3200A6FA"/>
@@ -5053,7 +5474,7 @@
       </w:pPr>
     </w:lvl>
   </w:abstractNum>
-  <w:abstractNum w:abstractNumId="23">
+  <w:abstractNum w:abstractNumId="27">
     <w:nsid w:val="6183341F"/>
     <w:multiLevelType w:val="hybridMultilevel"/>
     <w:tmpl w:val="42E85466"/>
@@ -5142,7 +5563,7 @@
       </w:pPr>
     </w:lvl>
   </w:abstractNum>
-  <w:abstractNum w:abstractNumId="24">
+  <w:abstractNum w:abstractNumId="28">
     <w:nsid w:val="62F04E33"/>
     <w:multiLevelType w:val="hybridMultilevel"/>
     <w:tmpl w:val="E4C87344"/>
@@ -5231,7 +5652,7 @@
       </w:pPr>
     </w:lvl>
   </w:abstractNum>
-  <w:abstractNum w:abstractNumId="25">
+  <w:abstractNum w:abstractNumId="29">
     <w:nsid w:val="76543A2A"/>
     <w:multiLevelType w:val="hybridMultilevel"/>
     <w:tmpl w:val="7220B90E"/>
@@ -5241,7 +5662,7 @@
       <w:lvlText w:val="%1."/>
       <w:lvlJc w:val="left"/>
       <w:pPr>
-        <w:ind w:left="360" w:hanging="360"/>
+        <w:ind w:left="720" w:hanging="360"/>
       </w:pPr>
       <w:rPr>
         <w:rFonts w:ascii="华文楷体" w:eastAsia="华文楷体" w:hAnsi="华文楷体" w:cs="Times New Roman"/>
@@ -5253,7 +5674,7 @@
       <w:lvlText w:val="%2)"/>
       <w:lvlJc w:val="left"/>
       <w:pPr>
-        <w:ind w:left="840" w:hanging="420"/>
+        <w:ind w:left="1200" w:hanging="420"/>
       </w:pPr>
     </w:lvl>
     <w:lvl w:ilvl="2" w:tplc="0409001B" w:tentative="1">
@@ -5262,7 +5683,7 @@
       <w:lvlText w:val="%3."/>
       <w:lvlJc w:val="right"/>
       <w:pPr>
-        <w:ind w:left="1260" w:hanging="420"/>
+        <w:ind w:left="1620" w:hanging="420"/>
       </w:pPr>
     </w:lvl>
     <w:lvl w:ilvl="3" w:tplc="0409000F" w:tentative="1">
@@ -5271,7 +5692,7 @@
       <w:lvlText w:val="%4."/>
       <w:lvlJc w:val="left"/>
       <w:pPr>
-        <w:ind w:left="1680" w:hanging="420"/>
+        <w:ind w:left="2040" w:hanging="420"/>
       </w:pPr>
     </w:lvl>
     <w:lvl w:ilvl="4" w:tplc="04090019" w:tentative="1">
@@ -5280,7 +5701,7 @@
       <w:lvlText w:val="%5)"/>
       <w:lvlJc w:val="left"/>
       <w:pPr>
-        <w:ind w:left="2100" w:hanging="420"/>
+        <w:ind w:left="2460" w:hanging="420"/>
       </w:pPr>
     </w:lvl>
     <w:lvl w:ilvl="5" w:tplc="0409001B" w:tentative="1">
@@ -5289,7 +5710,7 @@
       <w:lvlText w:val="%6."/>
       <w:lvlJc w:val="right"/>
       <w:pPr>
-        <w:ind w:left="2520" w:hanging="420"/>
+        <w:ind w:left="2880" w:hanging="420"/>
       </w:pPr>
     </w:lvl>
     <w:lvl w:ilvl="6" w:tplc="0409000F" w:tentative="1">
@@ -5298,7 +5719,7 @@
       <w:lvlText w:val="%7."/>
       <w:lvlJc w:val="left"/>
       <w:pPr>
-        <w:ind w:left="2940" w:hanging="420"/>
+        <w:ind w:left="3300" w:hanging="420"/>
       </w:pPr>
     </w:lvl>
     <w:lvl w:ilvl="7" w:tplc="04090019" w:tentative="1">
@@ -5307,7 +5728,7 @@
       <w:lvlText w:val="%8)"/>
       <w:lvlJc w:val="left"/>
       <w:pPr>
-        <w:ind w:left="3360" w:hanging="420"/>
+        <w:ind w:left="3720" w:hanging="420"/>
       </w:pPr>
     </w:lvl>
     <w:lvl w:ilvl="8" w:tplc="0409001B" w:tentative="1">
@@ -5316,11 +5737,11 @@
       <w:lvlText w:val="%9."/>
       <w:lvlJc w:val="right"/>
       <w:pPr>
-        <w:ind w:left="3780" w:hanging="420"/>
+        <w:ind w:left="4140" w:hanging="420"/>
       </w:pPr>
     </w:lvl>
   </w:abstractNum>
-  <w:abstractNum w:abstractNumId="26">
+  <w:abstractNum w:abstractNumId="30">
     <w:nsid w:val="774724E6"/>
     <w:multiLevelType w:val="hybridMultilevel"/>
     <w:tmpl w:val="DF44F83A"/>
@@ -5330,19 +5751,19 @@
       <w:lvlText w:val="%1."/>
       <w:lvlJc w:val="left"/>
       <w:pPr>
-        <w:ind w:left="1130" w:hanging="420"/>
+        <w:ind w:left="3230" w:hanging="420"/>
       </w:pPr>
       <w:rPr>
         <w:rFonts w:ascii="华文楷体" w:eastAsia="华文楷体" w:hAnsi="华文楷体" w:cs="Times New Roman"/>
       </w:rPr>
     </w:lvl>
-    <w:lvl w:ilvl="1" w:tplc="04090019" w:tentative="1">
+    <w:lvl w:ilvl="1" w:tplc="04090019">
       <w:start w:val="1"/>
       <w:numFmt w:val="lowerLetter"/>
       <w:lvlText w:val="%2)"/>
       <w:lvlJc w:val="left"/>
       <w:pPr>
-        <w:ind w:left="1550" w:hanging="420"/>
+        <w:ind w:left="3650" w:hanging="420"/>
       </w:pPr>
     </w:lvl>
     <w:lvl w:ilvl="2" w:tplc="0409001B" w:tentative="1">
@@ -5351,7 +5772,7 @@
       <w:lvlText w:val="%3."/>
       <w:lvlJc w:val="right"/>
       <w:pPr>
-        <w:ind w:left="1970" w:hanging="420"/>
+        <w:ind w:left="4070" w:hanging="420"/>
       </w:pPr>
     </w:lvl>
     <w:lvl w:ilvl="3" w:tplc="0409000F" w:tentative="1">
@@ -5360,7 +5781,7 @@
       <w:lvlText w:val="%4."/>
       <w:lvlJc w:val="left"/>
       <w:pPr>
-        <w:ind w:left="2390" w:hanging="420"/>
+        <w:ind w:left="4490" w:hanging="420"/>
       </w:pPr>
     </w:lvl>
     <w:lvl w:ilvl="4" w:tplc="04090019" w:tentative="1">
@@ -5369,7 +5790,7 @@
       <w:lvlText w:val="%5)"/>
       <w:lvlJc w:val="left"/>
       <w:pPr>
-        <w:ind w:left="2810" w:hanging="420"/>
+        <w:ind w:left="4910" w:hanging="420"/>
       </w:pPr>
     </w:lvl>
     <w:lvl w:ilvl="5" w:tplc="0409001B" w:tentative="1">
@@ -5378,7 +5799,7 @@
       <w:lvlText w:val="%6."/>
       <w:lvlJc w:val="right"/>
       <w:pPr>
-        <w:ind w:left="3230" w:hanging="420"/>
+        <w:ind w:left="5330" w:hanging="420"/>
       </w:pPr>
     </w:lvl>
     <w:lvl w:ilvl="6" w:tplc="0409000F" w:tentative="1">
@@ -5387,7 +5808,7 @@
       <w:lvlText w:val="%7."/>
       <w:lvlJc w:val="left"/>
       <w:pPr>
-        <w:ind w:left="3650" w:hanging="420"/>
+        <w:ind w:left="5750" w:hanging="420"/>
       </w:pPr>
     </w:lvl>
     <w:lvl w:ilvl="7" w:tplc="04090019" w:tentative="1">
@@ -5396,7 +5817,7 @@
       <w:lvlText w:val="%8)"/>
       <w:lvlJc w:val="left"/>
       <w:pPr>
-        <w:ind w:left="4070" w:hanging="420"/>
+        <w:ind w:left="6170" w:hanging="420"/>
       </w:pPr>
     </w:lvl>
     <w:lvl w:ilvl="8" w:tplc="0409001B" w:tentative="1">
@@ -5405,11 +5826,11 @@
       <w:lvlText w:val="%9."/>
       <w:lvlJc w:val="right"/>
       <w:pPr>
-        <w:ind w:left="4490" w:hanging="420"/>
+        <w:ind w:left="6590" w:hanging="420"/>
       </w:pPr>
     </w:lvl>
   </w:abstractNum>
-  <w:abstractNum w:abstractNumId="27">
+  <w:abstractNum w:abstractNumId="31">
     <w:nsid w:val="7DD4745A"/>
     <w:multiLevelType w:val="hybridMultilevel"/>
     <w:tmpl w:val="FAC88B7E"/>
@@ -5498,7 +5919,7 @@
       </w:pPr>
     </w:lvl>
   </w:abstractNum>
-  <w:abstractNum w:abstractNumId="28">
+  <w:abstractNum w:abstractNumId="32">
     <w:nsid w:val="7FB35103"/>
     <w:multiLevelType w:val="hybridMultilevel"/>
     <w:tmpl w:val="5316F294"/>
@@ -5588,91 +6009,103 @@
     </w:lvl>
   </w:abstractNum>
   <w:num w:numId="1">
+    <w:abstractNumId w:val="8"/>
+  </w:num>
+  <w:num w:numId="2">
+    <w:abstractNumId w:val="30"/>
+  </w:num>
+  <w:num w:numId="3">
+    <w:abstractNumId w:val="32"/>
+  </w:num>
+  <w:num w:numId="4">
+    <w:abstractNumId w:val="27"/>
+  </w:num>
+  <w:num w:numId="5">
+    <w:abstractNumId w:val="29"/>
+  </w:num>
+  <w:num w:numId="6">
+    <w:abstractNumId w:val="4"/>
+  </w:num>
+  <w:num w:numId="7">
+    <w:abstractNumId w:val="16"/>
+  </w:num>
+  <w:num w:numId="8">
+    <w:abstractNumId w:val="3"/>
+  </w:num>
+  <w:num w:numId="9">
+    <w:abstractNumId w:val="12"/>
+  </w:num>
+  <w:num w:numId="10">
+    <w:abstractNumId w:val="11"/>
+  </w:num>
+  <w:num w:numId="11">
+    <w:abstractNumId w:val="28"/>
+  </w:num>
+  <w:num w:numId="12">
+    <w:abstractNumId w:val="10"/>
+  </w:num>
+  <w:num w:numId="13">
+    <w:abstractNumId w:val="7"/>
+  </w:num>
+  <w:num w:numId="14">
+    <w:abstractNumId w:val="19"/>
+  </w:num>
+  <w:num w:numId="15">
+    <w:abstractNumId w:val="17"/>
+  </w:num>
+  <w:num w:numId="16">
+    <w:abstractNumId w:val="23"/>
+  </w:num>
+  <w:num w:numId="17">
+    <w:abstractNumId w:val="18"/>
+  </w:num>
+  <w:num w:numId="18">
+    <w:abstractNumId w:val="9"/>
+  </w:num>
+  <w:num w:numId="19">
+    <w:abstractNumId w:val="13"/>
+  </w:num>
+  <w:num w:numId="20">
+    <w:abstractNumId w:val="6"/>
+  </w:num>
+  <w:num w:numId="21">
+    <w:abstractNumId w:val="2"/>
+  </w:num>
+  <w:num w:numId="22">
+    <w:abstractNumId w:val="24"/>
+  </w:num>
+  <w:num w:numId="23">
+    <w:abstractNumId w:val="15"/>
+  </w:num>
+  <w:num w:numId="24">
+    <w:abstractNumId w:val="31"/>
+  </w:num>
+  <w:num w:numId="25">
+    <w:abstractNumId w:val="22"/>
+  </w:num>
+  <w:num w:numId="26">
+    <w:abstractNumId w:val="20"/>
+  </w:num>
+  <w:num w:numId="27">
+    <w:abstractNumId w:val="21"/>
+  </w:num>
+  <w:num w:numId="28">
+    <w:abstractNumId w:val="25"/>
+  </w:num>
+  <w:num w:numId="29">
+    <w:abstractNumId w:val="26"/>
+  </w:num>
+  <w:num w:numId="30">
     <w:abstractNumId w:val="5"/>
   </w:num>
-  <w:num w:numId="2">
-    <w:abstractNumId w:val="26"/>
+  <w:num w:numId="31">
+    <w:abstractNumId w:val="0"/>
   </w:num>
-  <w:num w:numId="3">
-    <w:abstractNumId w:val="28"/>
-  </w:num>
-  <w:num w:numId="4">
-    <w:abstractNumId w:val="23"/>
-  </w:num>
-  <w:num w:numId="5">
-    <w:abstractNumId w:val="25"/>
-  </w:num>
-  <w:num w:numId="6">
-    <w:abstractNumId w:val="2"/>
-  </w:num>
-  <w:num w:numId="7">
-    <w:abstractNumId w:val="12"/>
-  </w:num>
-  <w:num w:numId="8">
-    <w:abstractNumId w:val="1"/>
-  </w:num>
-  <w:num w:numId="9">
-    <w:abstractNumId w:val="9"/>
-  </w:num>
-  <w:num w:numId="10">
-    <w:abstractNumId w:val="8"/>
-  </w:num>
-  <w:num w:numId="11">
-    <w:abstractNumId w:val="24"/>
-  </w:num>
-  <w:num w:numId="12">
-    <w:abstractNumId w:val="7"/>
-  </w:num>
-  <w:num w:numId="13">
-    <w:abstractNumId w:val="4"/>
-  </w:num>
-  <w:num w:numId="14">
-    <w:abstractNumId w:val="15"/>
-  </w:num>
-  <w:num w:numId="15">
-    <w:abstractNumId w:val="13"/>
-  </w:num>
-  <w:num w:numId="16">
-    <w:abstractNumId w:val="19"/>
-  </w:num>
-  <w:num w:numId="17">
+  <w:num w:numId="32">
     <w:abstractNumId w:val="14"/>
   </w:num>
-  <w:num w:numId="18">
-    <w:abstractNumId w:val="6"/>
-  </w:num>
-  <w:num w:numId="19">
-    <w:abstractNumId w:val="10"/>
-  </w:num>
-  <w:num w:numId="20">
-    <w:abstractNumId w:val="3"/>
-  </w:num>
-  <w:num w:numId="21">
-    <w:abstractNumId w:val="0"/>
-  </w:num>
-  <w:num w:numId="22">
-    <w:abstractNumId w:val="20"/>
-  </w:num>
-  <w:num w:numId="23">
-    <w:abstractNumId w:val="11"/>
-  </w:num>
-  <w:num w:numId="24">
-    <w:abstractNumId w:val="27"/>
-  </w:num>
-  <w:num w:numId="25">
-    <w:abstractNumId w:val="18"/>
-  </w:num>
-  <w:num w:numId="26">
-    <w:abstractNumId w:val="16"/>
-  </w:num>
-  <w:num w:numId="27">
-    <w:abstractNumId w:val="17"/>
-  </w:num>
-  <w:num w:numId="28">
-    <w:abstractNumId w:val="21"/>
-  </w:num>
-  <w:num w:numId="29">
-    <w:abstractNumId w:val="22"/>
+  <w:num w:numId="33">
+    <w:abstractNumId w:val="1"/>
   </w:num>
   <w:numIdMacAtCleanup w:val="18"/>
 </w:numbering>
@@ -6836,7 +7269,7 @@
 </file>
 
 <file path=customXml/itemProps1.xml><?xml version="1.0" encoding="utf-8"?>
-<ds:datastoreItem xmlns:ds="http://schemas.openxmlformats.org/officeDocument/2006/customXml" ds:itemID="{65A4BEA9-DC25-4357-AD9D-A2303EDF68E4}">
+<ds:datastoreItem xmlns:ds="http://schemas.openxmlformats.org/officeDocument/2006/customXml" ds:itemID="{F9EF4139-80DD-4242-BE61-C6ADF216177C}">
   <ds:schemaRefs>
     <ds:schemaRef ds:uri="http://schemas.openxmlformats.org/officeDocument/2006/bibliography"/>
   </ds:schemaRefs>

--- a/需求文档/需求文档汇总/九州国际_商品管理.docx
+++ b/需求文档/需求文档汇总/九州国际_商品管理.docx
@@ -438,11 +438,11 @@
             </w:pPr>
             <w:smartTag w:uri="urn:schemas-microsoft-com:office:smarttags" w:element="chsdate">
               <w:smartTagPr>
+                <w:attr w:name="IsROCDate" w:val="False"/>
+                <w:attr w:name="IsLunarDate" w:val="False"/>
+                <w:attr w:name="Day" w:val="7"/>
+                <w:attr w:name="Month" w:val="12"/>
                 <w:attr w:name="Year" w:val="2009"/>
-                <w:attr w:name="Month" w:val="12"/>
-                <w:attr w:name="Day" w:val="7"/>
-                <w:attr w:name="IsLunarDate" w:val="False"/>
-                <w:attr w:name="IsROCDate" w:val="False"/>
               </w:smartTagPr>
               <w:r>
                 <w:rPr>
@@ -536,11 +536,11 @@
             </w:pPr>
             <w:smartTag w:uri="urn:schemas-microsoft-com:office:smarttags" w:element="chsdate">
               <w:smartTagPr>
+                <w:attr w:name="IsROCDate" w:val="False"/>
+                <w:attr w:name="IsLunarDate" w:val="False"/>
+                <w:attr w:name="Day" w:val="7"/>
+                <w:attr w:name="Month" w:val="12"/>
                 <w:attr w:name="Year" w:val="2009"/>
-                <w:attr w:name="Month" w:val="12"/>
-                <w:attr w:name="Day" w:val="7"/>
-                <w:attr w:name="IsLunarDate" w:val="False"/>
-                <w:attr w:name="IsROCDate" w:val="False"/>
               </w:smartTagPr>
               <w:r>
                 <w:rPr>
@@ -1690,6 +1690,24 @@
           <w:sz w:val="24"/>
           <w:szCs w:val="24"/>
         </w:rPr>
+        <w:t>备注</w:t>
+      </w:r>
+      <w:r>
+        <w:rPr>
+          <w:rFonts w:ascii="华文楷体" w:eastAsia="华文楷体" w:hAnsi="华文楷体" w:hint="eastAsia"/>
+          <w:color w:val="0070C0"/>
+          <w:sz w:val="24"/>
+          <w:szCs w:val="24"/>
+        </w:rPr>
+        <w:t>、</w:t>
+      </w:r>
+      <w:r>
+        <w:rPr>
+          <w:rFonts w:ascii="华文楷体" w:eastAsia="华文楷体" w:hAnsi="华文楷体" w:hint="eastAsia"/>
+          <w:color w:val="0070C0"/>
+          <w:sz w:val="24"/>
+          <w:szCs w:val="24"/>
+        </w:rPr>
         <w:t>最近一</w:t>
       </w:r>
       <w:r>
@@ -1709,15 +1727,6 @@
           <w:szCs w:val="24"/>
         </w:rPr>
         <w:t>编号、最近一次编辑时间</w:t>
-      </w:r>
-      <w:r>
-        <w:rPr>
-          <w:rFonts w:ascii="华文楷体" w:eastAsia="华文楷体" w:hAnsi="华文楷体" w:hint="eastAsia"/>
-          <w:color w:val="0070C0"/>
-          <w:sz w:val="24"/>
-          <w:szCs w:val="24"/>
-        </w:rPr>
-        <w:t>、备注</w:t>
       </w:r>
     </w:p>
     <w:p>
@@ -1749,7 +1758,7 @@
       <w:pPr>
         <w:ind w:firstLine="420"/>
         <w:rPr>
-          <w:rFonts w:ascii="华文楷体" w:eastAsia="华文楷体" w:hAnsi="华文楷体" w:hint="eastAsia"/>
+          <w:rFonts w:ascii="华文楷体" w:eastAsia="华文楷体" w:hAnsi="华文楷体"/>
           <w:sz w:val="24"/>
           <w:szCs w:val="24"/>
         </w:rPr>
@@ -1783,7 +1792,7 @@
       <w:pPr>
         <w:ind w:firstLine="420"/>
         <w:rPr>
-          <w:rFonts w:ascii="华文楷体" w:eastAsia="华文楷体" w:hAnsi="华文楷体" w:hint="eastAsia"/>
+          <w:rFonts w:ascii="华文楷体" w:eastAsia="华文楷体" w:hAnsi="华文楷体"/>
           <w:sz w:val="24"/>
           <w:szCs w:val="24"/>
         </w:rPr>
@@ -2244,7 +2253,7 @@
         <w:spacing w:line="360" w:lineRule="auto"/>
         <w:ind w:firstLine="360"/>
         <w:rPr>
-          <w:rFonts w:ascii="华文楷体" w:eastAsia="华文楷体" w:hAnsi="华文楷体" w:hint="eastAsia"/>
+          <w:rFonts w:ascii="华文楷体" w:eastAsia="华文楷体" w:hAnsi="华文楷体"/>
           <w:sz w:val="24"/>
           <w:szCs w:val="24"/>
         </w:rPr>
@@ -2498,7 +2507,7 @@
         <w:spacing w:line="360" w:lineRule="auto"/>
         <w:ind w:left="426" w:firstLineChars="0" w:firstLine="0"/>
         <w:rPr>
-          <w:rFonts w:ascii="华文楷体" w:eastAsia="华文楷体" w:hAnsi="华文楷体" w:hint="eastAsia"/>
+          <w:rFonts w:ascii="华文楷体" w:eastAsia="华文楷体" w:hAnsi="华文楷体"/>
           <w:sz w:val="24"/>
           <w:szCs w:val="24"/>
         </w:rPr>
@@ -2562,7 +2571,7 @@
         <w:spacing w:line="360" w:lineRule="auto"/>
         <w:ind w:left="426" w:firstLineChars="0" w:firstLine="0"/>
         <w:rPr>
-          <w:rFonts w:ascii="华文楷体" w:eastAsia="华文楷体" w:hAnsi="华文楷体" w:hint="eastAsia"/>
+          <w:rFonts w:ascii="华文楷体" w:eastAsia="华文楷体" w:hAnsi="华文楷体"/>
           <w:sz w:val="24"/>
           <w:szCs w:val="24"/>
         </w:rPr>
@@ -2588,7 +2597,7 @@
       <w:pPr>
         <w:pStyle w:val="4"/>
         <w:rPr>
-          <w:rFonts w:ascii="华文楷体" w:eastAsia="华文楷体" w:hAnsi="华文楷体" w:hint="eastAsia"/>
+          <w:rFonts w:ascii="华文楷体" w:eastAsia="华文楷体" w:hAnsi="华文楷体"/>
         </w:rPr>
       </w:pPr>
       <w:r>
@@ -2608,7 +2617,7 @@
         <w:spacing w:afterLines="50" w:line="360" w:lineRule="auto"/>
         <w:ind w:leftChars="0"/>
         <w:rPr>
-          <w:rFonts w:ascii="华文楷体" w:eastAsia="华文楷体" w:hAnsi="华文楷体" w:hint="eastAsia"/>
+          <w:rFonts w:ascii="华文楷体" w:eastAsia="华文楷体" w:hAnsi="华文楷体"/>
         </w:rPr>
       </w:pPr>
       <w:r>
@@ -2642,7 +2651,7 @@
         <w:spacing w:afterLines="50" w:line="360" w:lineRule="auto"/>
         <w:ind w:leftChars="0"/>
         <w:rPr>
-          <w:rFonts w:ascii="华文楷体" w:eastAsia="华文楷体" w:hAnsi="华文楷体" w:hint="eastAsia"/>
+          <w:rFonts w:ascii="华文楷体" w:eastAsia="华文楷体" w:hAnsi="华文楷体"/>
           <w:color w:val="0070C0"/>
         </w:rPr>
       </w:pPr>
@@ -2665,7 +2674,7 @@
         <w:spacing w:afterLines="50" w:line="360" w:lineRule="auto"/>
         <w:ind w:leftChars="0"/>
         <w:rPr>
-          <w:rFonts w:ascii="华文楷体" w:eastAsia="华文楷体" w:hAnsi="华文楷体" w:hint="eastAsia"/>
+          <w:rFonts w:ascii="华文楷体" w:eastAsia="华文楷体" w:hAnsi="华文楷体"/>
           <w:color w:val="0070C0"/>
         </w:rPr>
       </w:pPr>
@@ -2698,7 +2707,15 @@
           <w:color w:val="0070C0"/>
           <w:sz w:val="24"/>
         </w:rPr>
-        <w:t>商品品牌</w:t>
+        <w:t>所属商品类别</w:t>
+      </w:r>
+      <w:r>
+        <w:rPr>
+          <w:rFonts w:ascii="华文楷体" w:eastAsia="华文楷体" w:hAnsi="华文楷体" w:hint="eastAsia"/>
+          <w:color w:val="0070C0"/>
+          <w:sz w:val="24"/>
+        </w:rPr>
+        <w:t>编号</w:t>
       </w:r>
     </w:p>
     <w:p>
@@ -2711,7 +2728,7 @@
         <w:spacing w:afterLines="50" w:line="360" w:lineRule="auto"/>
         <w:ind w:leftChars="0"/>
         <w:rPr>
-          <w:rFonts w:ascii="华文楷体" w:eastAsia="华文楷体" w:hAnsi="华文楷体" w:hint="eastAsia"/>
+          <w:rFonts w:ascii="华文楷体" w:eastAsia="华文楷体" w:hAnsi="华文楷体"/>
           <w:color w:val="0070C0"/>
         </w:rPr>
       </w:pPr>
@@ -2721,7 +2738,23 @@
           <w:color w:val="0070C0"/>
           <w:sz w:val="24"/>
         </w:rPr>
-        <w:t>所属商品类别</w:t>
+        <w:t>所属</w:t>
+      </w:r>
+      <w:r>
+        <w:rPr>
+          <w:rFonts w:ascii="华文楷体" w:eastAsia="华文楷体" w:hAnsi="华文楷体" w:hint="eastAsia"/>
+          <w:color w:val="0070C0"/>
+          <w:sz w:val="24"/>
+        </w:rPr>
+        <w:t>商品品牌</w:t>
+      </w:r>
+      <w:r>
+        <w:rPr>
+          <w:rFonts w:ascii="华文楷体" w:eastAsia="华文楷体" w:hAnsi="华文楷体" w:hint="eastAsia"/>
+          <w:color w:val="0070C0"/>
+          <w:sz w:val="24"/>
+        </w:rPr>
+        <w:t>编号</w:t>
       </w:r>
     </w:p>
     <w:p>
@@ -2734,7 +2767,7 @@
         <w:spacing w:afterLines="50" w:line="360" w:lineRule="auto"/>
         <w:ind w:leftChars="0"/>
         <w:rPr>
-          <w:rFonts w:ascii="华文楷体" w:eastAsia="华文楷体" w:hAnsi="华文楷体" w:hint="eastAsia"/>
+          <w:rFonts w:ascii="华文楷体" w:eastAsia="华文楷体" w:hAnsi="华文楷体"/>
           <w:color w:val="0070C0"/>
         </w:rPr>
       </w:pPr>
@@ -2744,7 +2777,7 @@
           <w:color w:val="0070C0"/>
           <w:sz w:val="24"/>
         </w:rPr>
-        <w:t>商品描述</w:t>
+        <w:t>商品标签价</w:t>
       </w:r>
     </w:p>
     <w:p>
@@ -2757,7 +2790,7 @@
         <w:spacing w:afterLines="50" w:line="360" w:lineRule="auto"/>
         <w:ind w:leftChars="0"/>
         <w:rPr>
-          <w:rFonts w:ascii="华文楷体" w:eastAsia="华文楷体" w:hAnsi="华文楷体" w:hint="eastAsia"/>
+          <w:rFonts w:ascii="华文楷体" w:eastAsia="华文楷体" w:hAnsi="华文楷体"/>
           <w:color w:val="0070C0"/>
         </w:rPr>
       </w:pPr>
@@ -2767,7 +2800,23 @@
           <w:color w:val="0070C0"/>
           <w:sz w:val="24"/>
         </w:rPr>
-        <w:t>商品标签价</w:t>
+        <w:t>备注</w:t>
+      </w:r>
+      <w:r>
+        <w:rPr>
+          <w:rFonts w:ascii="华文楷体" w:eastAsia="华文楷体" w:hAnsi="华文楷体" w:hint="eastAsia"/>
+          <w:color w:val="0070C0"/>
+          <w:sz w:val="24"/>
+        </w:rPr>
+        <w:t>、</w:t>
+      </w:r>
+      <w:r>
+        <w:rPr>
+          <w:rFonts w:ascii="华文楷体" w:eastAsia="华文楷体" w:hAnsi="华文楷体" w:hint="eastAsia"/>
+          <w:color w:val="0070C0"/>
+          <w:sz w:val="24"/>
+        </w:rPr>
+        <w:t>最后一次编辑用户编号、最后一次编辑时间</w:t>
       </w:r>
     </w:p>
     <w:p>
@@ -2780,7 +2829,7 @@
         <w:spacing w:afterLines="50" w:line="360" w:lineRule="auto"/>
         <w:ind w:leftChars="0"/>
         <w:rPr>
-          <w:rFonts w:ascii="华文楷体" w:eastAsia="华文楷体" w:hAnsi="华文楷体" w:hint="eastAsia"/>
+          <w:rFonts w:ascii="华文楷体" w:eastAsia="华文楷体" w:hAnsi="华文楷体"/>
           <w:color w:val="0070C0"/>
         </w:rPr>
       </w:pPr>
@@ -2790,37 +2839,6 @@
           <w:color w:val="0070C0"/>
           <w:sz w:val="24"/>
         </w:rPr>
-        <w:t>最后一次编辑用户编号、最后一次编辑时间、</w:t>
-      </w:r>
-      <w:r>
-        <w:rPr>
-          <w:rFonts w:ascii="华文楷体" w:eastAsia="华文楷体" w:hAnsi="华文楷体" w:hint="eastAsia"/>
-          <w:color w:val="0070C0"/>
-          <w:sz w:val="24"/>
-        </w:rPr>
-        <w:t>备注</w:t>
-      </w:r>
-    </w:p>
-    <w:p>
-      <w:pPr>
-        <w:pStyle w:val="a4"/>
-        <w:numPr>
-          <w:ilvl w:val="0"/>
-          <w:numId w:val="30"/>
-        </w:numPr>
-        <w:spacing w:afterLines="50" w:line="360" w:lineRule="auto"/>
-        <w:ind w:leftChars="0"/>
-        <w:rPr>
-          <w:rFonts w:ascii="华文楷体" w:eastAsia="华文楷体" w:hAnsi="华文楷体" w:hint="eastAsia"/>
-          <w:color w:val="0070C0"/>
-        </w:rPr>
-      </w:pPr>
-      <w:r>
-        <w:rPr>
-          <w:rFonts w:ascii="华文楷体" w:eastAsia="华文楷体" w:hAnsi="华文楷体" w:hint="eastAsia"/>
-          <w:color w:val="0070C0"/>
-          <w:sz w:val="24"/>
-        </w:rPr>
         <w:t>是否删除</w:t>
       </w:r>
     </w:p>
@@ -2828,7 +2846,7 @@
       <w:pPr>
         <w:pStyle w:val="4"/>
         <w:rPr>
-          <w:rFonts w:ascii="华文楷体" w:eastAsia="华文楷体" w:hAnsi="华文楷体" w:hint="eastAsia"/>
+          <w:rFonts w:ascii="华文楷体" w:eastAsia="华文楷体" w:hAnsi="华文楷体"/>
         </w:rPr>
       </w:pPr>
       <w:r>
@@ -2848,17 +2866,17 @@
         </w:numPr>
         <w:ind w:firstLineChars="0"/>
         <w:rPr>
+          <w:rFonts w:ascii="华文楷体" w:eastAsia="华文楷体" w:hAnsi="华文楷体" w:cs="Times New Roman"/>
+          <w:sz w:val="24"/>
+          <w:szCs w:val="20"/>
+        </w:rPr>
+      </w:pPr>
+      <w:r>
+        <w:rPr>
           <w:rFonts w:ascii="华文楷体" w:eastAsia="华文楷体" w:hAnsi="华文楷体" w:cs="Times New Roman" w:hint="eastAsia"/>
           <w:sz w:val="24"/>
           <w:szCs w:val="20"/>
         </w:rPr>
-      </w:pPr>
-      <w:r>
-        <w:rPr>
-          <w:rFonts w:ascii="华文楷体" w:eastAsia="华文楷体" w:hAnsi="华文楷体" w:cs="Times New Roman" w:hint="eastAsia"/>
-          <w:sz w:val="24"/>
-          <w:szCs w:val="20"/>
-        </w:rPr>
         <w:t>类似删除商品品类信息的操作。</w:t>
       </w:r>
     </w:p>
@@ -2866,7 +2884,7 @@
       <w:pPr>
         <w:pStyle w:val="4"/>
         <w:rPr>
-          <w:rFonts w:ascii="华文楷体" w:eastAsia="华文楷体" w:hAnsi="华文楷体" w:hint="eastAsia"/>
+          <w:rFonts w:ascii="华文楷体" w:eastAsia="华文楷体" w:hAnsi="华文楷体"/>
         </w:rPr>
       </w:pPr>
       <w:r>
@@ -2915,7 +2933,7 @@
       <w:pPr>
         <w:pStyle w:val="1"/>
         <w:rPr>
-          <w:rFonts w:ascii="华文楷体" w:eastAsia="华文楷体" w:hAnsi="华文楷体"/>
+          <w:rFonts w:ascii="华文楷体" w:eastAsia="华文楷体" w:hAnsi="华文楷体" w:hint="eastAsia"/>
         </w:rPr>
       </w:pPr>
       <w:r>
@@ -2923,6 +2941,29 @@
           <w:rFonts w:ascii="华文楷体" w:eastAsia="华文楷体" w:hAnsi="华文楷体" w:hint="eastAsia"/>
         </w:rPr>
         <w:t>补充业务说明</w:t>
+      </w:r>
+    </w:p>
+    <w:p>
+      <w:pPr>
+        <w:pStyle w:val="aa"/>
+        <w:numPr>
+          <w:ilvl w:val="0"/>
+          <w:numId w:val="34"/>
+        </w:numPr>
+        <w:ind w:firstLineChars="0"/>
+        <w:rPr>
+          <w:rFonts w:ascii="华文楷体" w:eastAsia="华文楷体" w:hAnsi="华文楷体"/>
+          <w:sz w:val="24"/>
+          <w:szCs w:val="24"/>
+        </w:rPr>
+      </w:pPr>
+      <w:r>
+        <w:rPr>
+          <w:rFonts w:ascii="华文楷体" w:eastAsia="华文楷体" w:hAnsi="华文楷体" w:hint="eastAsia"/>
+          <w:sz w:val="24"/>
+          <w:szCs w:val="24"/>
+        </w:rPr>
+        <w:t>针对商品和商品品类的管理，目前主要应用于销售模块。</w:t>
       </w:r>
     </w:p>
     <w:p>
@@ -2984,7 +3025,7 @@
               <w:noProof/>
               <w:lang w:val="zh-CN"/>
             </w:rPr>
-            <w:t>5</w:t>
+            <w:t>6</w:t>
           </w:r>
         </w:fldSimple>
       </w:p>
@@ -3555,6 +3596,95 @@
     </w:lvl>
   </w:abstractNum>
   <w:abstractNum w:abstractNumId="6">
+    <w:nsid w:val="1E097853"/>
+    <w:multiLevelType w:val="hybridMultilevel"/>
+    <w:tmpl w:val="8B501016"/>
+    <w:lvl w:ilvl="0" w:tplc="E45EAF0A">
+      <w:start w:val="1"/>
+      <w:numFmt w:val="decimal"/>
+      <w:lvlText w:val="%1."/>
+      <w:lvlJc w:val="left"/>
+      <w:pPr>
+        <w:ind w:left="360" w:hanging="360"/>
+      </w:pPr>
+      <w:rPr>
+        <w:rFonts w:hint="default"/>
+      </w:rPr>
+    </w:lvl>
+    <w:lvl w:ilvl="1" w:tplc="04090019" w:tentative="1">
+      <w:start w:val="1"/>
+      <w:numFmt w:val="lowerLetter"/>
+      <w:lvlText w:val="%2)"/>
+      <w:lvlJc w:val="left"/>
+      <w:pPr>
+        <w:ind w:left="840" w:hanging="420"/>
+      </w:pPr>
+    </w:lvl>
+    <w:lvl w:ilvl="2" w:tplc="0409001B" w:tentative="1">
+      <w:start w:val="1"/>
+      <w:numFmt w:val="lowerRoman"/>
+      <w:lvlText w:val="%3."/>
+      <w:lvlJc w:val="right"/>
+      <w:pPr>
+        <w:ind w:left="1260" w:hanging="420"/>
+      </w:pPr>
+    </w:lvl>
+    <w:lvl w:ilvl="3" w:tplc="0409000F" w:tentative="1">
+      <w:start w:val="1"/>
+      <w:numFmt w:val="decimal"/>
+      <w:lvlText w:val="%4."/>
+      <w:lvlJc w:val="left"/>
+      <w:pPr>
+        <w:ind w:left="1680" w:hanging="420"/>
+      </w:pPr>
+    </w:lvl>
+    <w:lvl w:ilvl="4" w:tplc="04090019" w:tentative="1">
+      <w:start w:val="1"/>
+      <w:numFmt w:val="lowerLetter"/>
+      <w:lvlText w:val="%5)"/>
+      <w:lvlJc w:val="left"/>
+      <w:pPr>
+        <w:ind w:left="2100" w:hanging="420"/>
+      </w:pPr>
+    </w:lvl>
+    <w:lvl w:ilvl="5" w:tplc="0409001B" w:tentative="1">
+      <w:start w:val="1"/>
+      <w:numFmt w:val="lowerRoman"/>
+      <w:lvlText w:val="%6."/>
+      <w:lvlJc w:val="right"/>
+      <w:pPr>
+        <w:ind w:left="2520" w:hanging="420"/>
+      </w:pPr>
+    </w:lvl>
+    <w:lvl w:ilvl="6" w:tplc="0409000F" w:tentative="1">
+      <w:start w:val="1"/>
+      <w:numFmt w:val="decimal"/>
+      <w:lvlText w:val="%7."/>
+      <w:lvlJc w:val="left"/>
+      <w:pPr>
+        <w:ind w:left="2940" w:hanging="420"/>
+      </w:pPr>
+    </w:lvl>
+    <w:lvl w:ilvl="7" w:tplc="04090019" w:tentative="1">
+      <w:start w:val="1"/>
+      <w:numFmt w:val="lowerLetter"/>
+      <w:lvlText w:val="%8)"/>
+      <w:lvlJc w:val="left"/>
+      <w:pPr>
+        <w:ind w:left="3360" w:hanging="420"/>
+      </w:pPr>
+    </w:lvl>
+    <w:lvl w:ilvl="8" w:tplc="0409001B" w:tentative="1">
+      <w:start w:val="1"/>
+      <w:numFmt w:val="lowerRoman"/>
+      <w:lvlText w:val="%9."/>
+      <w:lvlJc w:val="right"/>
+      <w:pPr>
+        <w:ind w:left="3780" w:hanging="420"/>
+      </w:pPr>
+    </w:lvl>
+  </w:abstractNum>
+  <w:abstractNum w:abstractNumId="7">
     <w:nsid w:val="1E6946B7"/>
     <w:multiLevelType w:val="hybridMultilevel"/>
     <w:tmpl w:val="113C7C96"/>
@@ -3643,7 +3773,7 @@
       </w:pPr>
     </w:lvl>
   </w:abstractNum>
-  <w:abstractNum w:abstractNumId="7">
+  <w:abstractNum w:abstractNumId="8">
     <w:nsid w:val="226D5A5F"/>
     <w:multiLevelType w:val="hybridMultilevel"/>
     <w:tmpl w:val="F6FCE8F8"/>
@@ -3732,7 +3862,7 @@
       </w:pPr>
     </w:lvl>
   </w:abstractNum>
-  <w:abstractNum w:abstractNumId="8">
+  <w:abstractNum w:abstractNumId="9">
     <w:nsid w:val="279712BF"/>
     <w:multiLevelType w:val="multilevel"/>
     <w:tmpl w:val="04090025"/>
@@ -3871,7 +4001,7 @@
       </w:rPr>
     </w:lvl>
   </w:abstractNum>
-  <w:abstractNum w:abstractNumId="9">
+  <w:abstractNum w:abstractNumId="10">
     <w:nsid w:val="28784E01"/>
     <w:multiLevelType w:val="hybridMultilevel"/>
     <w:tmpl w:val="831C2C46"/>
@@ -3960,7 +4090,7 @@
       </w:pPr>
     </w:lvl>
   </w:abstractNum>
-  <w:abstractNum w:abstractNumId="10">
+  <w:abstractNum w:abstractNumId="11">
     <w:nsid w:val="2C463237"/>
     <w:multiLevelType w:val="hybridMultilevel"/>
     <w:tmpl w:val="2E443CDC"/>
@@ -4049,7 +4179,7 @@
       </w:pPr>
     </w:lvl>
   </w:abstractNum>
-  <w:abstractNum w:abstractNumId="11">
+  <w:abstractNum w:abstractNumId="12">
     <w:nsid w:val="2C7418B4"/>
     <w:multiLevelType w:val="hybridMultilevel"/>
     <w:tmpl w:val="5CA0E7F6"/>
@@ -4138,7 +4268,7 @@
       </w:pPr>
     </w:lvl>
   </w:abstractNum>
-  <w:abstractNum w:abstractNumId="12">
+  <w:abstractNum w:abstractNumId="13">
     <w:nsid w:val="33A74B23"/>
     <w:multiLevelType w:val="hybridMultilevel"/>
     <w:tmpl w:val="D564075A"/>
@@ -4227,7 +4357,7 @@
       </w:pPr>
     </w:lvl>
   </w:abstractNum>
-  <w:abstractNum w:abstractNumId="13">
+  <w:abstractNum w:abstractNumId="14">
     <w:nsid w:val="35E01667"/>
     <w:multiLevelType w:val="hybridMultilevel"/>
     <w:tmpl w:val="D506D63E"/>
@@ -4316,7 +4446,7 @@
       </w:pPr>
     </w:lvl>
   </w:abstractNum>
-  <w:abstractNum w:abstractNumId="14">
+  <w:abstractNum w:abstractNumId="15">
     <w:nsid w:val="3BD33B8D"/>
     <w:multiLevelType w:val="hybridMultilevel"/>
     <w:tmpl w:val="782CBAD4"/>
@@ -4405,7 +4535,7 @@
       </w:pPr>
     </w:lvl>
   </w:abstractNum>
-  <w:abstractNum w:abstractNumId="15">
+  <w:abstractNum w:abstractNumId="16">
     <w:nsid w:val="439A3CE2"/>
     <w:multiLevelType w:val="hybridMultilevel"/>
     <w:tmpl w:val="385C68B4"/>
@@ -4494,7 +4624,7 @@
       </w:pPr>
     </w:lvl>
   </w:abstractNum>
-  <w:abstractNum w:abstractNumId="16">
+  <w:abstractNum w:abstractNumId="17">
     <w:nsid w:val="46A45205"/>
     <w:multiLevelType w:val="hybridMultilevel"/>
     <w:tmpl w:val="DDC09CE4"/>
@@ -4583,7 +4713,7 @@
       </w:pPr>
     </w:lvl>
   </w:abstractNum>
-  <w:abstractNum w:abstractNumId="17">
+  <w:abstractNum w:abstractNumId="18">
     <w:nsid w:val="47E8467D"/>
     <w:multiLevelType w:val="hybridMultilevel"/>
     <w:tmpl w:val="EFCA9752"/>
@@ -4672,7 +4802,7 @@
       </w:pPr>
     </w:lvl>
   </w:abstractNum>
-  <w:abstractNum w:abstractNumId="18">
+  <w:abstractNum w:abstractNumId="19">
     <w:nsid w:val="4AD51A3E"/>
     <w:multiLevelType w:val="hybridMultilevel"/>
     <w:tmpl w:val="F29AB6B0"/>
@@ -4761,7 +4891,7 @@
       </w:pPr>
     </w:lvl>
   </w:abstractNum>
-  <w:abstractNum w:abstractNumId="19">
+  <w:abstractNum w:abstractNumId="20">
     <w:nsid w:val="520C5BAD"/>
     <w:multiLevelType w:val="hybridMultilevel"/>
     <w:tmpl w:val="D916A138"/>
@@ -4850,7 +4980,7 @@
       </w:pPr>
     </w:lvl>
   </w:abstractNum>
-  <w:abstractNum w:abstractNumId="20">
+  <w:abstractNum w:abstractNumId="21">
     <w:nsid w:val="522D61A0"/>
     <w:multiLevelType w:val="hybridMultilevel"/>
     <w:tmpl w:val="ED929E26"/>
@@ -4939,7 +5069,7 @@
       </w:pPr>
     </w:lvl>
   </w:abstractNum>
-  <w:abstractNum w:abstractNumId="21">
+  <w:abstractNum w:abstractNumId="22">
     <w:nsid w:val="575C28BC"/>
     <w:multiLevelType w:val="hybridMultilevel"/>
     <w:tmpl w:val="E6DC110E"/>
@@ -5028,7 +5158,7 @@
       </w:pPr>
     </w:lvl>
   </w:abstractNum>
-  <w:abstractNum w:abstractNumId="22">
+  <w:abstractNum w:abstractNumId="23">
     <w:nsid w:val="59D15D93"/>
     <w:multiLevelType w:val="hybridMultilevel"/>
     <w:tmpl w:val="63D454B0"/>
@@ -5117,7 +5247,7 @@
       </w:pPr>
     </w:lvl>
   </w:abstractNum>
-  <w:abstractNum w:abstractNumId="23">
+  <w:abstractNum w:abstractNumId="24">
     <w:nsid w:val="5B1203BF"/>
     <w:multiLevelType w:val="hybridMultilevel"/>
     <w:tmpl w:val="409C0546"/>
@@ -5206,7 +5336,7 @@
       </w:pPr>
     </w:lvl>
   </w:abstractNum>
-  <w:abstractNum w:abstractNumId="24">
+  <w:abstractNum w:abstractNumId="25">
     <w:nsid w:val="5CB7224E"/>
     <w:multiLevelType w:val="hybridMultilevel"/>
     <w:tmpl w:val="56C2AD30"/>
@@ -5295,7 +5425,7 @@
       </w:pPr>
     </w:lvl>
   </w:abstractNum>
-  <w:abstractNum w:abstractNumId="25">
+  <w:abstractNum w:abstractNumId="26">
     <w:nsid w:val="5E012408"/>
     <w:multiLevelType w:val="hybridMultilevel"/>
     <w:tmpl w:val="7BC83384"/>
@@ -5384,7 +5514,7 @@
       </w:pPr>
     </w:lvl>
   </w:abstractNum>
-  <w:abstractNum w:abstractNumId="26">
+  <w:abstractNum w:abstractNumId="27">
     <w:nsid w:val="5F212F2F"/>
     <w:multiLevelType w:val="hybridMultilevel"/>
     <w:tmpl w:val="3200A6FA"/>
@@ -5474,7 +5604,7 @@
       </w:pPr>
     </w:lvl>
   </w:abstractNum>
-  <w:abstractNum w:abstractNumId="27">
+  <w:abstractNum w:abstractNumId="28">
     <w:nsid w:val="6183341F"/>
     <w:multiLevelType w:val="hybridMultilevel"/>
     <w:tmpl w:val="42E85466"/>
@@ -5563,7 +5693,7 @@
       </w:pPr>
     </w:lvl>
   </w:abstractNum>
-  <w:abstractNum w:abstractNumId="28">
+  <w:abstractNum w:abstractNumId="29">
     <w:nsid w:val="62F04E33"/>
     <w:multiLevelType w:val="hybridMultilevel"/>
     <w:tmpl w:val="E4C87344"/>
@@ -5652,7 +5782,7 @@
       </w:pPr>
     </w:lvl>
   </w:abstractNum>
-  <w:abstractNum w:abstractNumId="29">
+  <w:abstractNum w:abstractNumId="30">
     <w:nsid w:val="76543A2A"/>
     <w:multiLevelType w:val="hybridMultilevel"/>
     <w:tmpl w:val="7220B90E"/>
@@ -5741,7 +5871,7 @@
       </w:pPr>
     </w:lvl>
   </w:abstractNum>
-  <w:abstractNum w:abstractNumId="30">
+  <w:abstractNum w:abstractNumId="31">
     <w:nsid w:val="774724E6"/>
     <w:multiLevelType w:val="hybridMultilevel"/>
     <w:tmpl w:val="DF44F83A"/>
@@ -5830,7 +5960,7 @@
       </w:pPr>
     </w:lvl>
   </w:abstractNum>
-  <w:abstractNum w:abstractNumId="31">
+  <w:abstractNum w:abstractNumId="32">
     <w:nsid w:val="7DD4745A"/>
     <w:multiLevelType w:val="hybridMultilevel"/>
     <w:tmpl w:val="FAC88B7E"/>
@@ -5919,7 +6049,7 @@
       </w:pPr>
     </w:lvl>
   </w:abstractNum>
-  <w:abstractNum w:abstractNumId="32">
+  <w:abstractNum w:abstractNumId="33">
     <w:nsid w:val="7FB35103"/>
     <w:multiLevelType w:val="hybridMultilevel"/>
     <w:tmpl w:val="5316F294"/>
@@ -6009,91 +6139,91 @@
     </w:lvl>
   </w:abstractNum>
   <w:num w:numId="1">
-    <w:abstractNumId w:val="8"/>
+    <w:abstractNumId w:val="9"/>
   </w:num>
   <w:num w:numId="2">
-    <w:abstractNumId w:val="30"/>
+    <w:abstractNumId w:val="31"/>
   </w:num>
   <w:num w:numId="3">
-    <w:abstractNumId w:val="32"/>
+    <w:abstractNumId w:val="33"/>
   </w:num>
   <w:num w:numId="4">
-    <w:abstractNumId w:val="27"/>
+    <w:abstractNumId w:val="28"/>
   </w:num>
   <w:num w:numId="5">
-    <w:abstractNumId w:val="29"/>
+    <w:abstractNumId w:val="30"/>
   </w:num>
   <w:num w:numId="6">
     <w:abstractNumId w:val="4"/>
   </w:num>
   <w:num w:numId="7">
-    <w:abstractNumId w:val="16"/>
+    <w:abstractNumId w:val="17"/>
   </w:num>
   <w:num w:numId="8">
     <w:abstractNumId w:val="3"/>
   </w:num>
   <w:num w:numId="9">
+    <w:abstractNumId w:val="13"/>
+  </w:num>
+  <w:num w:numId="10">
     <w:abstractNumId w:val="12"/>
   </w:num>
-  <w:num w:numId="10">
+  <w:num w:numId="11">
+    <w:abstractNumId w:val="29"/>
+  </w:num>
+  <w:num w:numId="12">
     <w:abstractNumId w:val="11"/>
   </w:num>
-  <w:num w:numId="11">
-    <w:abstractNumId w:val="28"/>
+  <w:num w:numId="13">
+    <w:abstractNumId w:val="8"/>
   </w:num>
-  <w:num w:numId="12">
+  <w:num w:numId="14">
+    <w:abstractNumId w:val="20"/>
+  </w:num>
+  <w:num w:numId="15">
+    <w:abstractNumId w:val="18"/>
+  </w:num>
+  <w:num w:numId="16">
+    <w:abstractNumId w:val="24"/>
+  </w:num>
+  <w:num w:numId="17">
+    <w:abstractNumId w:val="19"/>
+  </w:num>
+  <w:num w:numId="18">
     <w:abstractNumId w:val="10"/>
   </w:num>
-  <w:num w:numId="13">
-    <w:abstractNumId w:val="7"/>
-  </w:num>
-  <w:num w:numId="14">
-    <w:abstractNumId w:val="19"/>
-  </w:num>
-  <w:num w:numId="15">
-    <w:abstractNumId w:val="17"/>
-  </w:num>
-  <w:num w:numId="16">
-    <w:abstractNumId w:val="23"/>
-  </w:num>
-  <w:num w:numId="17">
-    <w:abstractNumId w:val="18"/>
-  </w:num>
-  <w:num w:numId="18">
-    <w:abstractNumId w:val="9"/>
-  </w:num>
   <w:num w:numId="19">
-    <w:abstractNumId w:val="13"/>
+    <w:abstractNumId w:val="14"/>
   </w:num>
   <w:num w:numId="20">
-    <w:abstractNumId w:val="6"/>
+    <w:abstractNumId w:val="7"/>
   </w:num>
   <w:num w:numId="21">
     <w:abstractNumId w:val="2"/>
   </w:num>
   <w:num w:numId="22">
-    <w:abstractNumId w:val="24"/>
+    <w:abstractNumId w:val="25"/>
   </w:num>
   <w:num w:numId="23">
-    <w:abstractNumId w:val="15"/>
+    <w:abstractNumId w:val="16"/>
   </w:num>
   <w:num w:numId="24">
-    <w:abstractNumId w:val="31"/>
+    <w:abstractNumId w:val="32"/>
   </w:num>
   <w:num w:numId="25">
+    <w:abstractNumId w:val="23"/>
+  </w:num>
+  <w:num w:numId="26">
+    <w:abstractNumId w:val="21"/>
+  </w:num>
+  <w:num w:numId="27">
     <w:abstractNumId w:val="22"/>
   </w:num>
-  <w:num w:numId="26">
-    <w:abstractNumId w:val="20"/>
-  </w:num>
-  <w:num w:numId="27">
-    <w:abstractNumId w:val="21"/>
-  </w:num>
   <w:num w:numId="28">
-    <w:abstractNumId w:val="25"/>
+    <w:abstractNumId w:val="26"/>
   </w:num>
   <w:num w:numId="29">
-    <w:abstractNumId w:val="26"/>
+    <w:abstractNumId w:val="27"/>
   </w:num>
   <w:num w:numId="30">
     <w:abstractNumId w:val="5"/>
@@ -6102,10 +6232,13 @@
     <w:abstractNumId w:val="0"/>
   </w:num>
   <w:num w:numId="32">
-    <w:abstractNumId w:val="14"/>
+    <w:abstractNumId w:val="15"/>
   </w:num>
   <w:num w:numId="33">
     <w:abstractNumId w:val="1"/>
+  </w:num>
+  <w:num w:numId="34">
+    <w:abstractNumId w:val="6"/>
   </w:num>
   <w:numIdMacAtCleanup w:val="18"/>
 </w:numbering>
@@ -7269,7 +7402,7 @@
 </file>
 
 <file path=customXml/itemProps1.xml><?xml version="1.0" encoding="utf-8"?>
-<ds:datastoreItem xmlns:ds="http://schemas.openxmlformats.org/officeDocument/2006/customXml" ds:itemID="{F9EF4139-80DD-4242-BE61-C6ADF216177C}">
+<ds:datastoreItem xmlns:ds="http://schemas.openxmlformats.org/officeDocument/2006/customXml" ds:itemID="{99FF876E-4E4E-4B65-A7B3-950CC00B594A}">
   <ds:schemaRefs>
     <ds:schemaRef ds:uri="http://schemas.openxmlformats.org/officeDocument/2006/bibliography"/>
   </ds:schemaRefs>
